--- a/customer _details/GANGAMMA/SEP/TUMKUR/JITENDRA/PURCHASE DETAILS.docx
+++ b/customer _details/GANGAMMA/SEP/TUMKUR/JITENDRA/PURCHASE DETAILS.docx
@@ -13,13 +13,7 @@
         <w:rPr>
           <w:rFonts w:ascii="Courier New" w:hAnsi="Courier New" w:cs="Courier New"/>
         </w:rPr>
-        <w:t>SUN Dec 02</w:t>
-      </w:r>
-      <w:r>
-        <w:rPr>
-          <w:rFonts w:ascii="Courier New" w:hAnsi="Courier New" w:cs="Courier New"/>
-        </w:rPr>
-        <w:t xml:space="preserve"> 12:37:22 IST 2018</w:t>
+        <w:t>SUN Dec 02 12:37:22 IST 2018</w:t>
       </w:r>
     </w:p>
     <w:p>
@@ -340,6 +334,209 @@
         <w:tab/>
         <w:t>- 954.0</w:t>
       </w:r>
+    </w:p>
+    <w:p>
+      <w:pPr>
+        <w:pStyle w:val="PlainText"/>
+        <w:rPr>
+          <w:rFonts w:ascii="Courier New" w:hAnsi="Courier New" w:cs="Courier New"/>
+          <w:b/>
+        </w:rPr>
+      </w:pPr>
+    </w:p>
+    <w:p>
+      <w:pPr>
+        <w:pStyle w:val="PlainText"/>
+        <w:rPr>
+          <w:rFonts w:ascii="Courier New" w:hAnsi="Courier New" w:cs="Courier New"/>
+        </w:rPr>
+      </w:pPr>
+      <w:r>
+        <w:rPr>
+          <w:rFonts w:ascii="Courier New" w:hAnsi="Courier New" w:cs="Courier New"/>
+        </w:rPr>
+        <w:t>MON Dec 03</w:t>
+      </w:r>
+      <w:r>
+        <w:rPr>
+          <w:rFonts w:ascii="Courier New" w:hAnsi="Courier New" w:cs="Courier New"/>
+        </w:rPr>
+        <w:t xml:space="preserve"> 13:39:44 IST 2018</w:t>
+      </w:r>
+    </w:p>
+    <w:p>
+      <w:pPr>
+        <w:pStyle w:val="PlainText"/>
+        <w:rPr>
+          <w:rFonts w:ascii="Courier New" w:hAnsi="Courier New" w:cs="Courier New"/>
+        </w:rPr>
+      </w:pPr>
+      <w:r>
+        <w:rPr>
+          <w:rFonts w:ascii="Courier New" w:hAnsi="Courier New" w:cs="Courier New"/>
+        </w:rPr>
+        <w:t>Person Name</w:t>
+      </w:r>
+      <w:r>
+        <w:rPr>
+          <w:rFonts w:ascii="Courier New" w:hAnsi="Courier New" w:cs="Courier New"/>
+        </w:rPr>
+        <w:tab/>
+      </w:r>
+      <w:r>
+        <w:rPr>
+          <w:rFonts w:ascii="Courier New" w:hAnsi="Courier New" w:cs="Courier New"/>
+        </w:rPr>
+        <w:tab/>
+      </w:r>
+      <w:r>
+        <w:rPr>
+          <w:rFonts w:ascii="Courier New" w:hAnsi="Courier New" w:cs="Courier New"/>
+        </w:rPr>
+        <w:tab/>
+      </w:r>
+      <w:r>
+        <w:rPr>
+          <w:rFonts w:ascii="Courier New" w:hAnsi="Courier New" w:cs="Courier New"/>
+        </w:rPr>
+        <w:tab/>
+        <w:t>- JITENDRA</w:t>
+      </w:r>
+    </w:p>
+    <w:p>
+      <w:pPr>
+        <w:pStyle w:val="PlainText"/>
+        <w:rPr>
+          <w:rFonts w:ascii="Courier New" w:hAnsi="Courier New" w:cs="Courier New"/>
+        </w:rPr>
+      </w:pPr>
+      <w:r>
+        <w:rPr>
+          <w:rFonts w:ascii="Courier New" w:hAnsi="Courier New" w:cs="Courier New"/>
+        </w:rPr>
+        <w:t>---------------------------------------------------------------</w:t>
+      </w:r>
+    </w:p>
+    <w:p>
+      <w:pPr>
+        <w:pStyle w:val="PlainText"/>
+        <w:rPr>
+          <w:rFonts w:ascii="Courier New" w:hAnsi="Courier New" w:cs="Courier New"/>
+        </w:rPr>
+      </w:pPr>
+      <w:r>
+        <w:rPr>
+          <w:rFonts w:ascii="Courier New" w:hAnsi="Courier New" w:cs="Courier New"/>
+        </w:rPr>
+        <w:t>Item Name</w:t>
+      </w:r>
+      <w:r>
+        <w:rPr>
+          <w:rFonts w:ascii="Courier New" w:hAnsi="Courier New" w:cs="Courier New"/>
+        </w:rPr>
+        <w:tab/>
+      </w:r>
+      <w:r>
+        <w:rPr>
+          <w:rFonts w:ascii="Courier New" w:hAnsi="Courier New" w:cs="Courier New"/>
+        </w:rPr>
+        <w:tab/>
+      </w:r>
+      <w:r>
+        <w:rPr>
+          <w:rFonts w:ascii="Courier New" w:hAnsi="Courier New" w:cs="Courier New"/>
+        </w:rPr>
+        <w:tab/>
+      </w:r>
+      <w:r>
+        <w:rPr>
+          <w:rFonts w:ascii="Courier New" w:hAnsi="Courier New" w:cs="Courier New"/>
+        </w:rPr>
+        <w:tab/>
+        <w:t>- CARROT</w:t>
+      </w:r>
+    </w:p>
+    <w:p>
+      <w:pPr>
+        <w:pStyle w:val="PlainText"/>
+        <w:rPr>
+          <w:rFonts w:ascii="Courier New" w:hAnsi="Courier New" w:cs="Courier New"/>
+          <w:color w:val="FF0000"/>
+        </w:rPr>
+      </w:pPr>
+      <w:r>
+        <w:rPr>
+          <w:rFonts w:ascii="Courier New" w:hAnsi="Courier New" w:cs="Courier New"/>
+          <w:color w:val="FF0000"/>
+        </w:rPr>
+        <w:t>Amount Received</w:t>
+      </w:r>
+      <w:r>
+        <w:rPr>
+          <w:rFonts w:ascii="Courier New" w:hAnsi="Courier New" w:cs="Courier New"/>
+          <w:color w:val="FF0000"/>
+        </w:rPr>
+        <w:tab/>
+      </w:r>
+      <w:r>
+        <w:rPr>
+          <w:rFonts w:ascii="Courier New" w:hAnsi="Courier New" w:cs="Courier New"/>
+          <w:color w:val="FF0000"/>
+        </w:rPr>
+        <w:tab/>
+      </w:r>
+      <w:r>
+        <w:rPr>
+          <w:rFonts w:ascii="Courier New" w:hAnsi="Courier New" w:cs="Courier New"/>
+          <w:color w:val="FF0000"/>
+        </w:rPr>
+        <w:tab/>
+        <w:t>- 954</w:t>
+      </w:r>
+    </w:p>
+    <w:p>
+      <w:pPr>
+        <w:pStyle w:val="PlainText"/>
+        <w:rPr>
+          <w:rFonts w:ascii="Courier New" w:hAnsi="Courier New" w:cs="Courier New"/>
+        </w:rPr>
+      </w:pPr>
+      <w:r>
+        <w:rPr>
+          <w:rFonts w:ascii="Courier New" w:hAnsi="Courier New" w:cs="Courier New"/>
+        </w:rPr>
+        <w:t>Amount Received mode</w:t>
+      </w:r>
+      <w:r>
+        <w:rPr>
+          <w:rFonts w:ascii="Courier New" w:hAnsi="Courier New" w:cs="Courier New"/>
+        </w:rPr>
+        <w:tab/>
+      </w:r>
+      <w:r>
+        <w:rPr>
+          <w:rFonts w:ascii="Courier New" w:hAnsi="Courier New" w:cs="Courier New"/>
+        </w:rPr>
+        <w:tab/>
+        <w:t>- CASH AND CLEARD</w:t>
+      </w:r>
+    </w:p>
+    <w:p>
+      <w:pPr>
+        <w:pStyle w:val="PlainText"/>
+        <w:rPr>
+          <w:rFonts w:ascii="Courier New" w:hAnsi="Courier New" w:cs="Courier New"/>
+        </w:rPr>
+      </w:pPr>
+    </w:p>
+    <w:p>
+      <w:pPr>
+        <w:pStyle w:val="PlainText"/>
+        <w:rPr>
+          <w:rFonts w:ascii="Courier New" w:hAnsi="Courier New" w:cs="Courier New"/>
+          <w:b/>
+        </w:rPr>
+      </w:pPr>
     </w:p>
     <w:p>
       <w:pPr>

--- a/customer _details/GANGAMMA/SEP/TUMKUR/JITENDRA/PURCHASE DETAILS.docx
+++ b/customer _details/GANGAMMA/SEP/TUMKUR/JITENDRA/PURCHASE DETAILS.docx
@@ -355,13 +355,7 @@
         <w:rPr>
           <w:rFonts w:ascii="Courier New" w:hAnsi="Courier New" w:cs="Courier New"/>
         </w:rPr>
-        <w:t>MON Dec 03</w:t>
-      </w:r>
-      <w:r>
-        <w:rPr>
-          <w:rFonts w:ascii="Courier New" w:hAnsi="Courier New" w:cs="Courier New"/>
-        </w:rPr>
-        <w:t xml:space="preserve"> 13:39:44 IST 2018</w:t>
+        <w:t>MON Dec 03 13:39:44 IST 2018</w:t>
       </w:r>
     </w:p>
     <w:p>
@@ -520,6 +514,369 @@
         <w:tab/>
         <w:t>- CASH AND CLEARD</w:t>
       </w:r>
+    </w:p>
+    <w:p>
+      <w:pPr>
+        <w:pStyle w:val="PlainText"/>
+        <w:rPr>
+          <w:rFonts w:ascii="Courier New" w:hAnsi="Courier New" w:cs="Courier New"/>
+        </w:rPr>
+      </w:pPr>
+    </w:p>
+    <w:p>
+      <w:pPr>
+        <w:pStyle w:val="PlainText"/>
+        <w:rPr>
+          <w:rFonts w:ascii="Courier New" w:hAnsi="Courier New" w:cs="Courier New"/>
+        </w:rPr>
+      </w:pPr>
+      <w:r>
+        <w:rPr>
+          <w:rFonts w:ascii="Courier New" w:hAnsi="Courier New" w:cs="Courier New"/>
+        </w:rPr>
+        <w:t>TUE Dec 18</w:t>
+      </w:r>
+      <w:r>
+        <w:rPr>
+          <w:rFonts w:ascii="Courier New" w:hAnsi="Courier New" w:cs="Courier New"/>
+        </w:rPr>
+        <w:t xml:space="preserve"> 12:41:14 IST 2018</w:t>
+      </w:r>
+    </w:p>
+    <w:p>
+      <w:pPr>
+        <w:pStyle w:val="PlainText"/>
+        <w:rPr>
+          <w:rFonts w:ascii="Courier New" w:hAnsi="Courier New" w:cs="Courier New"/>
+        </w:rPr>
+      </w:pPr>
+      <w:r>
+        <w:rPr>
+          <w:rFonts w:ascii="Courier New" w:hAnsi="Courier New" w:cs="Courier New"/>
+        </w:rPr>
+        <w:t>Person Name</w:t>
+      </w:r>
+      <w:r>
+        <w:rPr>
+          <w:rFonts w:ascii="Courier New" w:hAnsi="Courier New" w:cs="Courier New"/>
+        </w:rPr>
+        <w:tab/>
+      </w:r>
+      <w:r>
+        <w:rPr>
+          <w:rFonts w:ascii="Courier New" w:hAnsi="Courier New" w:cs="Courier New"/>
+        </w:rPr>
+        <w:tab/>
+      </w:r>
+      <w:r>
+        <w:rPr>
+          <w:rFonts w:ascii="Courier New" w:hAnsi="Courier New" w:cs="Courier New"/>
+        </w:rPr>
+        <w:tab/>
+      </w:r>
+      <w:r>
+        <w:rPr>
+          <w:rFonts w:ascii="Courier New" w:hAnsi="Courier New" w:cs="Courier New"/>
+        </w:rPr>
+        <w:tab/>
+        <w:t>- JITENDRA</w:t>
+      </w:r>
+    </w:p>
+    <w:p>
+      <w:pPr>
+        <w:pStyle w:val="PlainText"/>
+        <w:rPr>
+          <w:rFonts w:ascii="Courier New" w:hAnsi="Courier New" w:cs="Courier New"/>
+        </w:rPr>
+      </w:pPr>
+      <w:r>
+        <w:rPr>
+          <w:rFonts w:ascii="Courier New" w:hAnsi="Courier New" w:cs="Courier New"/>
+        </w:rPr>
+        <w:t>Bill number</w:t>
+      </w:r>
+      <w:r>
+        <w:rPr>
+          <w:rFonts w:ascii="Courier New" w:hAnsi="Courier New" w:cs="Courier New"/>
+        </w:rPr>
+        <w:tab/>
+      </w:r>
+      <w:r>
+        <w:rPr>
+          <w:rFonts w:ascii="Courier New" w:hAnsi="Courier New" w:cs="Courier New"/>
+        </w:rPr>
+        <w:tab/>
+      </w:r>
+      <w:r>
+        <w:rPr>
+          <w:rFonts w:ascii="Courier New" w:hAnsi="Courier New" w:cs="Courier New"/>
+        </w:rPr>
+        <w:tab/>
+      </w:r>
+      <w:r>
+        <w:rPr>
+          <w:rFonts w:ascii="Courier New" w:hAnsi="Courier New" w:cs="Courier New"/>
+        </w:rPr>
+        <w:tab/>
+        <w:t>- 6603</w:t>
+      </w:r>
+    </w:p>
+    <w:p>
+      <w:pPr>
+        <w:pStyle w:val="PlainText"/>
+        <w:rPr>
+          <w:rFonts w:ascii="Courier New" w:hAnsi="Courier New" w:cs="Courier New"/>
+        </w:rPr>
+      </w:pPr>
+      <w:r>
+        <w:rPr>
+          <w:rFonts w:ascii="Courier New" w:hAnsi="Courier New" w:cs="Courier New"/>
+        </w:rPr>
+        <w:t>---------------------------------------------------------------</w:t>
+      </w:r>
+    </w:p>
+    <w:p>
+      <w:pPr>
+        <w:pStyle w:val="PlainText"/>
+        <w:rPr>
+          <w:rFonts w:ascii="Courier New" w:hAnsi="Courier New" w:cs="Courier New"/>
+        </w:rPr>
+      </w:pPr>
+      <w:r>
+        <w:rPr>
+          <w:rFonts w:ascii="Courier New" w:hAnsi="Courier New" w:cs="Courier New"/>
+        </w:rPr>
+        <w:t>Item Name</w:t>
+      </w:r>
+      <w:r>
+        <w:rPr>
+          <w:rFonts w:ascii="Courier New" w:hAnsi="Courier New" w:cs="Courier New"/>
+        </w:rPr>
+        <w:tab/>
+      </w:r>
+      <w:r>
+        <w:rPr>
+          <w:rFonts w:ascii="Courier New" w:hAnsi="Courier New" w:cs="Courier New"/>
+        </w:rPr>
+        <w:tab/>
+      </w:r>
+      <w:r>
+        <w:rPr>
+          <w:rFonts w:ascii="Courier New" w:hAnsi="Courier New" w:cs="Courier New"/>
+        </w:rPr>
+        <w:tab/>
+      </w:r>
+      <w:r>
+        <w:rPr>
+          <w:rFonts w:ascii="Courier New" w:hAnsi="Courier New" w:cs="Courier New"/>
+        </w:rPr>
+        <w:tab/>
+        <w:t>- POTATO EVE</w:t>
+      </w:r>
+    </w:p>
+    <w:p>
+      <w:pPr>
+        <w:pStyle w:val="PlainText"/>
+        <w:rPr>
+          <w:rFonts w:ascii="Courier New" w:hAnsi="Courier New" w:cs="Courier New"/>
+        </w:rPr>
+      </w:pPr>
+      <w:r>
+        <w:rPr>
+          <w:rFonts w:ascii="Courier New" w:hAnsi="Courier New" w:cs="Courier New"/>
+        </w:rPr>
+        <w:t>Number of Pockets</w:t>
+      </w:r>
+      <w:r>
+        <w:rPr>
+          <w:rFonts w:ascii="Courier New" w:hAnsi="Courier New" w:cs="Courier New"/>
+        </w:rPr>
+        <w:tab/>
+      </w:r>
+      <w:r>
+        <w:rPr>
+          <w:rFonts w:ascii="Courier New" w:hAnsi="Courier New" w:cs="Courier New"/>
+        </w:rPr>
+        <w:tab/>
+      </w:r>
+      <w:r>
+        <w:rPr>
+          <w:rFonts w:ascii="Courier New" w:hAnsi="Courier New" w:cs="Courier New"/>
+        </w:rPr>
+        <w:tab/>
+        <w:t>- 1</w:t>
+      </w:r>
+    </w:p>
+    <w:p>
+      <w:pPr>
+        <w:pStyle w:val="PlainText"/>
+        <w:rPr>
+          <w:rFonts w:ascii="Courier New" w:hAnsi="Courier New" w:cs="Courier New"/>
+        </w:rPr>
+      </w:pPr>
+      <w:r>
+        <w:rPr>
+          <w:rFonts w:ascii="Courier New" w:hAnsi="Courier New" w:cs="Courier New"/>
+        </w:rPr>
+        <w:t>Number of KGs</w:t>
+      </w:r>
+      <w:r>
+        <w:rPr>
+          <w:rFonts w:ascii="Courier New" w:hAnsi="Courier New" w:cs="Courier New"/>
+        </w:rPr>
+        <w:tab/>
+      </w:r>
+      <w:r>
+        <w:rPr>
+          <w:rFonts w:ascii="Courier New" w:hAnsi="Courier New" w:cs="Courier New"/>
+        </w:rPr>
+        <w:tab/>
+      </w:r>
+      <w:r>
+        <w:rPr>
+          <w:rFonts w:ascii="Courier New" w:hAnsi="Courier New" w:cs="Courier New"/>
+        </w:rPr>
+        <w:tab/>
+        <w:t>- 49</w:t>
+      </w:r>
+    </w:p>
+    <w:p>
+      <w:pPr>
+        <w:pStyle w:val="PlainText"/>
+        <w:rPr>
+          <w:rFonts w:ascii="Courier New" w:hAnsi="Courier New" w:cs="Courier New"/>
+        </w:rPr>
+      </w:pPr>
+      <w:r>
+        <w:rPr>
+          <w:rFonts w:ascii="Courier New" w:hAnsi="Courier New" w:cs="Courier New"/>
+        </w:rPr>
+        <w:t>Rate</w:t>
+      </w:r>
+      <w:r>
+        <w:rPr>
+          <w:rFonts w:ascii="Courier New" w:hAnsi="Courier New" w:cs="Courier New"/>
+        </w:rPr>
+        <w:tab/>
+      </w:r>
+      <w:r>
+        <w:rPr>
+          <w:rFonts w:ascii="Courier New" w:hAnsi="Courier New" w:cs="Courier New"/>
+        </w:rPr>
+        <w:tab/>
+      </w:r>
+      <w:r>
+        <w:rPr>
+          <w:rFonts w:ascii="Courier New" w:hAnsi="Courier New" w:cs="Courier New"/>
+        </w:rPr>
+        <w:tab/>
+      </w:r>
+      <w:r>
+        <w:rPr>
+          <w:rFonts w:ascii="Courier New" w:hAnsi="Courier New" w:cs="Courier New"/>
+        </w:rPr>
+        <w:tab/>
+      </w:r>
+      <w:r>
+        <w:rPr>
+          <w:rFonts w:ascii="Courier New" w:hAnsi="Courier New" w:cs="Courier New"/>
+        </w:rPr>
+        <w:tab/>
+        <w:t>- 15</w:t>
+      </w:r>
+    </w:p>
+    <w:p>
+      <w:pPr>
+        <w:pStyle w:val="PlainText"/>
+        <w:rPr>
+          <w:rFonts w:ascii="Courier New" w:hAnsi="Courier New" w:cs="Courier New"/>
+        </w:rPr>
+      </w:pPr>
+      <w:r>
+        <w:rPr>
+          <w:rFonts w:ascii="Courier New" w:hAnsi="Courier New" w:cs="Courier New"/>
+        </w:rPr>
+        <w:t>Total Price</w:t>
+      </w:r>
+      <w:r>
+        <w:rPr>
+          <w:rFonts w:ascii="Courier New" w:hAnsi="Courier New" w:cs="Courier New"/>
+        </w:rPr>
+        <w:tab/>
+      </w:r>
+      <w:r>
+        <w:rPr>
+          <w:rFonts w:ascii="Courier New" w:hAnsi="Courier New" w:cs="Courier New"/>
+        </w:rPr>
+        <w:tab/>
+      </w:r>
+      <w:r>
+        <w:rPr>
+          <w:rFonts w:ascii="Courier New" w:hAnsi="Courier New" w:cs="Courier New"/>
+        </w:rPr>
+        <w:tab/>
+      </w:r>
+      <w:r>
+        <w:rPr>
+          <w:rFonts w:ascii="Courier New" w:hAnsi="Courier New" w:cs="Courier New"/>
+        </w:rPr>
+        <w:tab/>
+        <w:t>- 735.0</w:t>
+      </w:r>
+    </w:p>
+    <w:p>
+      <w:pPr>
+        <w:pStyle w:val="PlainText"/>
+        <w:rPr>
+          <w:rFonts w:ascii="Courier New" w:hAnsi="Courier New" w:cs="Courier New"/>
+          <w:b/>
+        </w:rPr>
+      </w:pPr>
+      <w:r>
+        <w:rPr>
+          <w:rFonts w:ascii="Courier New" w:hAnsi="Courier New" w:cs="Courier New"/>
+          <w:b/>
+        </w:rPr>
+        <w:t>Amount balance</w:t>
+      </w:r>
+      <w:r>
+        <w:rPr>
+          <w:rFonts w:ascii="Courier New" w:hAnsi="Courier New" w:cs="Courier New"/>
+          <w:b/>
+        </w:rPr>
+        <w:tab/>
+      </w:r>
+      <w:r>
+        <w:rPr>
+          <w:rFonts w:ascii="Courier New" w:hAnsi="Courier New" w:cs="Courier New"/>
+          <w:b/>
+        </w:rPr>
+        <w:tab/>
+      </w:r>
+      <w:r>
+        <w:rPr>
+          <w:rFonts w:ascii="Courier New" w:hAnsi="Courier New" w:cs="Courier New"/>
+          <w:b/>
+        </w:rPr>
+        <w:tab/>
+        <w:t>- 735.0</w:t>
+      </w:r>
+    </w:p>
+    <w:p>
+      <w:pPr>
+        <w:pStyle w:val="PlainText"/>
+        <w:rPr>
+          <w:rFonts w:ascii="Courier New" w:hAnsi="Courier New" w:cs="Courier New"/>
+        </w:rPr>
+      </w:pPr>
+    </w:p>
+    <w:p>
+      <w:pPr>
+        <w:pStyle w:val="PlainText"/>
+        <w:rPr>
+          <w:rFonts w:ascii="Courier New" w:hAnsi="Courier New" w:cs="Courier New"/>
+        </w:rPr>
+      </w:pPr>
     </w:p>
     <w:p>
       <w:pPr>

--- a/customer _details/GANGAMMA/SEP/TUMKUR/JITENDRA/PURCHASE DETAILS.docx
+++ b/customer _details/GANGAMMA/SEP/TUMKUR/JITENDRA/PURCHASE DETAILS.docx
@@ -534,13 +534,7 @@
         <w:rPr>
           <w:rFonts w:ascii="Courier New" w:hAnsi="Courier New" w:cs="Courier New"/>
         </w:rPr>
-        <w:t>TUE Dec 18</w:t>
-      </w:r>
-      <w:r>
-        <w:rPr>
-          <w:rFonts w:ascii="Courier New" w:hAnsi="Courier New" w:cs="Courier New"/>
-        </w:rPr>
-        <w:t xml:space="preserve"> 12:41:14 IST 2018</w:t>
+        <w:t>TUE Dec 18 12:41:14 IST 2018</w:t>
       </w:r>
     </w:p>
     <w:p>
@@ -861,6 +855,436 @@
         <w:tab/>
         <w:t>- 735.0</w:t>
       </w:r>
+    </w:p>
+    <w:p>
+      <w:pPr>
+        <w:pStyle w:val="PlainText"/>
+        <w:rPr>
+          <w:rFonts w:ascii="Courier New" w:hAnsi="Courier New" w:cs="Courier New"/>
+          <w:b/>
+        </w:rPr>
+      </w:pPr>
+    </w:p>
+    <w:p>
+      <w:pPr>
+        <w:pStyle w:val="PlainText"/>
+        <w:rPr>
+          <w:rFonts w:ascii="Courier New" w:hAnsi="Courier New" w:cs="Courier New"/>
+        </w:rPr>
+      </w:pPr>
+      <w:r>
+        <w:rPr>
+          <w:rFonts w:ascii="Courier New" w:hAnsi="Courier New" w:cs="Courier New"/>
+        </w:rPr>
+        <w:t>MON Jan 07</w:t>
+      </w:r>
+      <w:r>
+        <w:rPr>
+          <w:rFonts w:ascii="Courier New" w:hAnsi="Courier New" w:cs="Courier New"/>
+        </w:rPr>
+        <w:t xml:space="preserve"> 14:20:37 IST 2019</w:t>
+      </w:r>
+    </w:p>
+    <w:p>
+      <w:pPr>
+        <w:pStyle w:val="PlainText"/>
+        <w:rPr>
+          <w:rFonts w:ascii="Courier New" w:hAnsi="Courier New" w:cs="Courier New"/>
+        </w:rPr>
+      </w:pPr>
+      <w:r>
+        <w:rPr>
+          <w:rFonts w:ascii="Courier New" w:hAnsi="Courier New" w:cs="Courier New"/>
+        </w:rPr>
+        <w:t>Person Name</w:t>
+      </w:r>
+      <w:r>
+        <w:rPr>
+          <w:rFonts w:ascii="Courier New" w:hAnsi="Courier New" w:cs="Courier New"/>
+        </w:rPr>
+        <w:tab/>
+      </w:r>
+      <w:r>
+        <w:rPr>
+          <w:rFonts w:ascii="Courier New" w:hAnsi="Courier New" w:cs="Courier New"/>
+        </w:rPr>
+        <w:tab/>
+      </w:r>
+      <w:r>
+        <w:rPr>
+          <w:rFonts w:ascii="Courier New" w:hAnsi="Courier New" w:cs="Courier New"/>
+        </w:rPr>
+        <w:tab/>
+      </w:r>
+      <w:r>
+        <w:rPr>
+          <w:rFonts w:ascii="Courier New" w:hAnsi="Courier New" w:cs="Courier New"/>
+        </w:rPr>
+        <w:tab/>
+        <w:t>- JITENDRA</w:t>
+      </w:r>
+    </w:p>
+    <w:p>
+      <w:pPr>
+        <w:pStyle w:val="PlainText"/>
+        <w:rPr>
+          <w:rFonts w:ascii="Courier New" w:hAnsi="Courier New" w:cs="Courier New"/>
+        </w:rPr>
+      </w:pPr>
+      <w:r>
+        <w:rPr>
+          <w:rFonts w:ascii="Courier New" w:hAnsi="Courier New" w:cs="Courier New"/>
+        </w:rPr>
+        <w:t>Bill number</w:t>
+      </w:r>
+      <w:r>
+        <w:rPr>
+          <w:rFonts w:ascii="Courier New" w:hAnsi="Courier New" w:cs="Courier New"/>
+        </w:rPr>
+        <w:tab/>
+      </w:r>
+      <w:r>
+        <w:rPr>
+          <w:rFonts w:ascii="Courier New" w:hAnsi="Courier New" w:cs="Courier New"/>
+        </w:rPr>
+        <w:tab/>
+      </w:r>
+      <w:r>
+        <w:rPr>
+          <w:rFonts w:ascii="Courier New" w:hAnsi="Courier New" w:cs="Courier New"/>
+        </w:rPr>
+        <w:tab/>
+      </w:r>
+      <w:r>
+        <w:rPr>
+          <w:rFonts w:ascii="Courier New" w:hAnsi="Courier New" w:cs="Courier New"/>
+        </w:rPr>
+        <w:tab/>
+        <w:t>- 10030</w:t>
+      </w:r>
+    </w:p>
+    <w:p>
+      <w:pPr>
+        <w:pStyle w:val="PlainText"/>
+        <w:rPr>
+          <w:rFonts w:ascii="Courier New" w:hAnsi="Courier New" w:cs="Courier New"/>
+        </w:rPr>
+      </w:pPr>
+      <w:r>
+        <w:rPr>
+          <w:rFonts w:ascii="Courier New" w:hAnsi="Courier New" w:cs="Courier New"/>
+        </w:rPr>
+        <w:t>---------------------------------------------------------------</w:t>
+      </w:r>
+    </w:p>
+    <w:p>
+      <w:pPr>
+        <w:pStyle w:val="PlainText"/>
+        <w:rPr>
+          <w:rFonts w:ascii="Courier New" w:hAnsi="Courier New" w:cs="Courier New"/>
+        </w:rPr>
+      </w:pPr>
+      <w:r>
+        <w:rPr>
+          <w:rFonts w:ascii="Courier New" w:hAnsi="Courier New" w:cs="Courier New"/>
+        </w:rPr>
+        <w:t>Item Name</w:t>
+      </w:r>
+      <w:r>
+        <w:rPr>
+          <w:rFonts w:ascii="Courier New" w:hAnsi="Courier New" w:cs="Courier New"/>
+        </w:rPr>
+        <w:tab/>
+      </w:r>
+      <w:r>
+        <w:rPr>
+          <w:rFonts w:ascii="Courier New" w:hAnsi="Courier New" w:cs="Courier New"/>
+        </w:rPr>
+        <w:tab/>
+      </w:r>
+      <w:r>
+        <w:rPr>
+          <w:rFonts w:ascii="Courier New" w:hAnsi="Courier New" w:cs="Courier New"/>
+        </w:rPr>
+        <w:tab/>
+      </w:r>
+      <w:r>
+        <w:rPr>
+          <w:rFonts w:ascii="Courier New" w:hAnsi="Courier New" w:cs="Courier New"/>
+        </w:rPr>
+        <w:tab/>
+        <w:t>- POTATO EVE</w:t>
+      </w:r>
+    </w:p>
+    <w:p>
+      <w:pPr>
+        <w:pStyle w:val="PlainText"/>
+        <w:rPr>
+          <w:rFonts w:ascii="Courier New" w:hAnsi="Courier New" w:cs="Courier New"/>
+        </w:rPr>
+      </w:pPr>
+      <w:r>
+        <w:rPr>
+          <w:rFonts w:ascii="Courier New" w:hAnsi="Courier New" w:cs="Courier New"/>
+        </w:rPr>
+        <w:t>Number of Pockets</w:t>
+      </w:r>
+      <w:r>
+        <w:rPr>
+          <w:rFonts w:ascii="Courier New" w:hAnsi="Courier New" w:cs="Courier New"/>
+        </w:rPr>
+        <w:tab/>
+      </w:r>
+      <w:r>
+        <w:rPr>
+          <w:rFonts w:ascii="Courier New" w:hAnsi="Courier New" w:cs="Courier New"/>
+        </w:rPr>
+        <w:tab/>
+      </w:r>
+      <w:r>
+        <w:rPr>
+          <w:rFonts w:ascii="Courier New" w:hAnsi="Courier New" w:cs="Courier New"/>
+        </w:rPr>
+        <w:tab/>
+        <w:t>- 1</w:t>
+      </w:r>
+    </w:p>
+    <w:p>
+      <w:pPr>
+        <w:pStyle w:val="PlainText"/>
+        <w:rPr>
+          <w:rFonts w:ascii="Courier New" w:hAnsi="Courier New" w:cs="Courier New"/>
+        </w:rPr>
+      </w:pPr>
+      <w:r>
+        <w:rPr>
+          <w:rFonts w:ascii="Courier New" w:hAnsi="Courier New" w:cs="Courier New"/>
+        </w:rPr>
+        <w:t>Number of KGs</w:t>
+      </w:r>
+      <w:r>
+        <w:rPr>
+          <w:rFonts w:ascii="Courier New" w:hAnsi="Courier New" w:cs="Courier New"/>
+        </w:rPr>
+        <w:tab/>
+      </w:r>
+      <w:r>
+        <w:rPr>
+          <w:rFonts w:ascii="Courier New" w:hAnsi="Courier New" w:cs="Courier New"/>
+        </w:rPr>
+        <w:tab/>
+      </w:r>
+      <w:r>
+        <w:rPr>
+          <w:rFonts w:ascii="Courier New" w:hAnsi="Courier New" w:cs="Courier New"/>
+        </w:rPr>
+        <w:tab/>
+        <w:t>- 55</w:t>
+      </w:r>
+    </w:p>
+    <w:p>
+      <w:pPr>
+        <w:pStyle w:val="PlainText"/>
+        <w:rPr>
+          <w:rFonts w:ascii="Courier New" w:hAnsi="Courier New" w:cs="Courier New"/>
+        </w:rPr>
+      </w:pPr>
+      <w:r>
+        <w:rPr>
+          <w:rFonts w:ascii="Courier New" w:hAnsi="Courier New" w:cs="Courier New"/>
+        </w:rPr>
+        <w:t>Rate</w:t>
+      </w:r>
+      <w:r>
+        <w:rPr>
+          <w:rFonts w:ascii="Courier New" w:hAnsi="Courier New" w:cs="Courier New"/>
+        </w:rPr>
+        <w:tab/>
+      </w:r>
+      <w:r>
+        <w:rPr>
+          <w:rFonts w:ascii="Courier New" w:hAnsi="Courier New" w:cs="Courier New"/>
+        </w:rPr>
+        <w:tab/>
+      </w:r>
+      <w:r>
+        <w:rPr>
+          <w:rFonts w:ascii="Courier New" w:hAnsi="Courier New" w:cs="Courier New"/>
+        </w:rPr>
+        <w:tab/>
+      </w:r>
+      <w:r>
+        <w:rPr>
+          <w:rFonts w:ascii="Courier New" w:hAnsi="Courier New" w:cs="Courier New"/>
+        </w:rPr>
+        <w:tab/>
+      </w:r>
+      <w:r>
+        <w:rPr>
+          <w:rFonts w:ascii="Courier New" w:hAnsi="Courier New" w:cs="Courier New"/>
+        </w:rPr>
+        <w:tab/>
+        <w:t>- 15</w:t>
+      </w:r>
+    </w:p>
+    <w:p>
+      <w:pPr>
+        <w:pStyle w:val="PlainText"/>
+        <w:rPr>
+          <w:rFonts w:ascii="Courier New" w:hAnsi="Courier New" w:cs="Courier New"/>
+        </w:rPr>
+      </w:pPr>
+      <w:r>
+        <w:rPr>
+          <w:rFonts w:ascii="Courier New" w:hAnsi="Courier New" w:cs="Courier New"/>
+        </w:rPr>
+        <w:t>Total Price</w:t>
+      </w:r>
+      <w:r>
+        <w:rPr>
+          <w:rFonts w:ascii="Courier New" w:hAnsi="Courier New" w:cs="Courier New"/>
+        </w:rPr>
+        <w:tab/>
+      </w:r>
+      <w:r>
+        <w:rPr>
+          <w:rFonts w:ascii="Courier New" w:hAnsi="Courier New" w:cs="Courier New"/>
+        </w:rPr>
+        <w:tab/>
+      </w:r>
+      <w:r>
+        <w:rPr>
+          <w:rFonts w:ascii="Courier New" w:hAnsi="Courier New" w:cs="Courier New"/>
+        </w:rPr>
+        <w:tab/>
+      </w:r>
+      <w:r>
+        <w:rPr>
+          <w:rFonts w:ascii="Courier New" w:hAnsi="Courier New" w:cs="Courier New"/>
+        </w:rPr>
+        <w:tab/>
+        <w:t>- 825.0</w:t>
+      </w:r>
+    </w:p>
+    <w:p>
+      <w:pPr>
+        <w:pStyle w:val="PlainText"/>
+        <w:rPr>
+          <w:rFonts w:ascii="Courier New" w:hAnsi="Courier New" w:cs="Courier New"/>
+          <w:color w:val="FF0000"/>
+        </w:rPr>
+      </w:pPr>
+      <w:r>
+        <w:rPr>
+          <w:rFonts w:ascii="Courier New" w:hAnsi="Courier New" w:cs="Courier New"/>
+          <w:color w:val="FF0000"/>
+        </w:rPr>
+        <w:t>Amount Received</w:t>
+      </w:r>
+      <w:r>
+        <w:rPr>
+          <w:rFonts w:ascii="Courier New" w:hAnsi="Courier New" w:cs="Courier New"/>
+          <w:color w:val="FF0000"/>
+        </w:rPr>
+        <w:tab/>
+      </w:r>
+      <w:r>
+        <w:rPr>
+          <w:rFonts w:ascii="Courier New" w:hAnsi="Courier New" w:cs="Courier New"/>
+          <w:color w:val="FF0000"/>
+        </w:rPr>
+        <w:tab/>
+      </w:r>
+      <w:r>
+        <w:rPr>
+          <w:rFonts w:ascii="Courier New" w:hAnsi="Courier New" w:cs="Courier New"/>
+          <w:color w:val="FF0000"/>
+        </w:rPr>
+        <w:tab/>
+        <w:t>- 735</w:t>
+      </w:r>
+    </w:p>
+    <w:p>
+      <w:pPr>
+        <w:pStyle w:val="PlainText"/>
+        <w:rPr>
+          <w:rFonts w:ascii="Courier New" w:hAnsi="Courier New" w:cs="Courier New"/>
+          <w:b/>
+        </w:rPr>
+      </w:pPr>
+      <w:r>
+        <w:rPr>
+          <w:rFonts w:ascii="Courier New" w:hAnsi="Courier New" w:cs="Courier New"/>
+          <w:b/>
+        </w:rPr>
+        <w:t>Amount balance</w:t>
+      </w:r>
+      <w:r>
+        <w:rPr>
+          <w:rFonts w:ascii="Courier New" w:hAnsi="Courier New" w:cs="Courier New"/>
+          <w:b/>
+        </w:rPr>
+        <w:tab/>
+      </w:r>
+      <w:r>
+        <w:rPr>
+          <w:rFonts w:ascii="Courier New" w:hAnsi="Courier New" w:cs="Courier New"/>
+          <w:b/>
+        </w:rPr>
+        <w:tab/>
+      </w:r>
+      <w:r>
+        <w:rPr>
+          <w:rFonts w:ascii="Courier New" w:hAnsi="Courier New" w:cs="Courier New"/>
+          <w:b/>
+        </w:rPr>
+        <w:tab/>
+        <w:t>- 825.0</w:t>
+      </w:r>
+    </w:p>
+    <w:p>
+      <w:pPr>
+        <w:pStyle w:val="PlainText"/>
+        <w:rPr>
+          <w:rFonts w:ascii="Courier New" w:hAnsi="Courier New" w:cs="Courier New"/>
+        </w:rPr>
+      </w:pPr>
+      <w:r>
+        <w:rPr>
+          <w:rFonts w:ascii="Courier New" w:hAnsi="Courier New" w:cs="Courier New"/>
+        </w:rPr>
+        <w:t>Amount Received mode</w:t>
+      </w:r>
+      <w:r>
+        <w:rPr>
+          <w:rFonts w:ascii="Courier New" w:hAnsi="Courier New" w:cs="Courier New"/>
+        </w:rPr>
+        <w:tab/>
+      </w:r>
+      <w:r>
+        <w:rPr>
+          <w:rFonts w:ascii="Courier New" w:hAnsi="Courier New" w:cs="Courier New"/>
+        </w:rPr>
+        <w:tab/>
+        <w:t>- CASH</w:t>
+      </w:r>
+    </w:p>
+    <w:p>
+      <w:pPr>
+        <w:pStyle w:val="PlainText"/>
+        <w:rPr>
+          <w:rFonts w:ascii="Courier New" w:hAnsi="Courier New" w:cs="Courier New"/>
+        </w:rPr>
+      </w:pPr>
+    </w:p>
+    <w:p>
+      <w:pPr>
+        <w:pStyle w:val="PlainText"/>
+        <w:rPr>
+          <w:rFonts w:ascii="Courier New" w:hAnsi="Courier New" w:cs="Courier New"/>
+          <w:b/>
+        </w:rPr>
+      </w:pPr>
     </w:p>
     <w:p>
       <w:pPr>

--- a/customer _details/GANGAMMA/SEP/TUMKUR/JITENDRA/PURCHASE DETAILS.docx
+++ b/customer _details/GANGAMMA/SEP/TUMKUR/JITENDRA/PURCHASE DETAILS.docx
@@ -876,13 +876,7 @@
         <w:rPr>
           <w:rFonts w:ascii="Courier New" w:hAnsi="Courier New" w:cs="Courier New"/>
         </w:rPr>
-        <w:t>MON Jan 07</w:t>
-      </w:r>
-      <w:r>
-        <w:rPr>
-          <w:rFonts w:ascii="Courier New" w:hAnsi="Courier New" w:cs="Courier New"/>
-        </w:rPr>
-        <w:t xml:space="preserve"> 14:20:37 IST 2019</w:t>
+        <w:t>MON Jan 07 14:20:37 IST 2019</w:t>
       </w:r>
     </w:p>
     <w:p>
@@ -1268,6 +1262,434 @@
         <w:tab/>
         <w:t>- CASH</w:t>
       </w:r>
+    </w:p>
+    <w:p>
+      <w:pPr>
+        <w:pStyle w:val="PlainText"/>
+        <w:rPr>
+          <w:rFonts w:ascii="Courier New" w:hAnsi="Courier New" w:cs="Courier New"/>
+        </w:rPr>
+      </w:pPr>
+    </w:p>
+    <w:p>
+      <w:pPr>
+        <w:pStyle w:val="PlainText"/>
+        <w:rPr>
+          <w:rFonts w:ascii="Courier New" w:hAnsi="Courier New" w:cs="Courier New"/>
+        </w:rPr>
+      </w:pPr>
+      <w:r>
+        <w:rPr>
+          <w:rFonts w:ascii="Courier New" w:hAnsi="Courier New" w:cs="Courier New"/>
+        </w:rPr>
+        <w:t>MON Jan 21</w:t>
+      </w:r>
+      <w:r>
+        <w:rPr>
+          <w:rFonts w:ascii="Courier New" w:hAnsi="Courier New" w:cs="Courier New"/>
+        </w:rPr>
+        <w:t xml:space="preserve"> 12:03:48 IST 2019</w:t>
+      </w:r>
+    </w:p>
+    <w:p>
+      <w:pPr>
+        <w:pStyle w:val="PlainText"/>
+        <w:rPr>
+          <w:rFonts w:ascii="Courier New" w:hAnsi="Courier New" w:cs="Courier New"/>
+        </w:rPr>
+      </w:pPr>
+      <w:r>
+        <w:rPr>
+          <w:rFonts w:ascii="Courier New" w:hAnsi="Courier New" w:cs="Courier New"/>
+        </w:rPr>
+        <w:t>Person Name</w:t>
+      </w:r>
+      <w:r>
+        <w:rPr>
+          <w:rFonts w:ascii="Courier New" w:hAnsi="Courier New" w:cs="Courier New"/>
+        </w:rPr>
+        <w:tab/>
+      </w:r>
+      <w:r>
+        <w:rPr>
+          <w:rFonts w:ascii="Courier New" w:hAnsi="Courier New" w:cs="Courier New"/>
+        </w:rPr>
+        <w:tab/>
+      </w:r>
+      <w:r>
+        <w:rPr>
+          <w:rFonts w:ascii="Courier New" w:hAnsi="Courier New" w:cs="Courier New"/>
+        </w:rPr>
+        <w:tab/>
+      </w:r>
+      <w:r>
+        <w:rPr>
+          <w:rFonts w:ascii="Courier New" w:hAnsi="Courier New" w:cs="Courier New"/>
+        </w:rPr>
+        <w:tab/>
+        <w:t>- JITENDRA</w:t>
+      </w:r>
+    </w:p>
+    <w:p>
+      <w:pPr>
+        <w:pStyle w:val="PlainText"/>
+        <w:rPr>
+          <w:rFonts w:ascii="Courier New" w:hAnsi="Courier New" w:cs="Courier New"/>
+        </w:rPr>
+      </w:pPr>
+      <w:r>
+        <w:rPr>
+          <w:rFonts w:ascii="Courier New" w:hAnsi="Courier New" w:cs="Courier New"/>
+        </w:rPr>
+        <w:t>Bill number</w:t>
+      </w:r>
+      <w:r>
+        <w:rPr>
+          <w:rFonts w:ascii="Courier New" w:hAnsi="Courier New" w:cs="Courier New"/>
+        </w:rPr>
+        <w:tab/>
+      </w:r>
+      <w:r>
+        <w:rPr>
+          <w:rFonts w:ascii="Courier New" w:hAnsi="Courier New" w:cs="Courier New"/>
+        </w:rPr>
+        <w:tab/>
+      </w:r>
+      <w:r>
+        <w:rPr>
+          <w:rFonts w:ascii="Courier New" w:hAnsi="Courier New" w:cs="Courier New"/>
+        </w:rPr>
+        <w:tab/>
+      </w:r>
+      <w:r>
+        <w:rPr>
+          <w:rFonts w:ascii="Courier New" w:hAnsi="Courier New" w:cs="Courier New"/>
+        </w:rPr>
+        <w:tab/>
+        <w:t>- 10340</w:t>
+      </w:r>
+    </w:p>
+    <w:p>
+      <w:pPr>
+        <w:pStyle w:val="PlainText"/>
+        <w:rPr>
+          <w:rFonts w:ascii="Courier New" w:hAnsi="Courier New" w:cs="Courier New"/>
+        </w:rPr>
+      </w:pPr>
+      <w:r>
+        <w:rPr>
+          <w:rFonts w:ascii="Courier New" w:hAnsi="Courier New" w:cs="Courier New"/>
+        </w:rPr>
+        <w:t>---------------------------------------------------------------</w:t>
+      </w:r>
+    </w:p>
+    <w:p>
+      <w:pPr>
+        <w:pStyle w:val="PlainText"/>
+        <w:rPr>
+          <w:rFonts w:ascii="Courier New" w:hAnsi="Courier New" w:cs="Courier New"/>
+        </w:rPr>
+      </w:pPr>
+      <w:r>
+        <w:rPr>
+          <w:rFonts w:ascii="Courier New" w:hAnsi="Courier New" w:cs="Courier New"/>
+        </w:rPr>
+        <w:t>Item Name</w:t>
+      </w:r>
+      <w:r>
+        <w:rPr>
+          <w:rFonts w:ascii="Courier New" w:hAnsi="Courier New" w:cs="Courier New"/>
+        </w:rPr>
+        <w:tab/>
+      </w:r>
+      <w:r>
+        <w:rPr>
+          <w:rFonts w:ascii="Courier New" w:hAnsi="Courier New" w:cs="Courier New"/>
+        </w:rPr>
+        <w:tab/>
+      </w:r>
+      <w:r>
+        <w:rPr>
+          <w:rFonts w:ascii="Courier New" w:hAnsi="Courier New" w:cs="Courier New"/>
+        </w:rPr>
+        <w:tab/>
+      </w:r>
+      <w:r>
+        <w:rPr>
+          <w:rFonts w:ascii="Courier New" w:hAnsi="Courier New" w:cs="Courier New"/>
+        </w:rPr>
+        <w:tab/>
+        <w:t>- POTATO EVE</w:t>
+      </w:r>
+    </w:p>
+    <w:p>
+      <w:pPr>
+        <w:pStyle w:val="PlainText"/>
+        <w:rPr>
+          <w:rFonts w:ascii="Courier New" w:hAnsi="Courier New" w:cs="Courier New"/>
+        </w:rPr>
+      </w:pPr>
+      <w:r>
+        <w:rPr>
+          <w:rFonts w:ascii="Courier New" w:hAnsi="Courier New" w:cs="Courier New"/>
+        </w:rPr>
+        <w:t>Number of Pockets</w:t>
+      </w:r>
+      <w:r>
+        <w:rPr>
+          <w:rFonts w:ascii="Courier New" w:hAnsi="Courier New" w:cs="Courier New"/>
+        </w:rPr>
+        <w:tab/>
+      </w:r>
+      <w:r>
+        <w:rPr>
+          <w:rFonts w:ascii="Courier New" w:hAnsi="Courier New" w:cs="Courier New"/>
+        </w:rPr>
+        <w:tab/>
+      </w:r>
+      <w:r>
+        <w:rPr>
+          <w:rFonts w:ascii="Courier New" w:hAnsi="Courier New" w:cs="Courier New"/>
+        </w:rPr>
+        <w:tab/>
+        <w:t>- 1</w:t>
+      </w:r>
+    </w:p>
+    <w:p>
+      <w:pPr>
+        <w:pStyle w:val="PlainText"/>
+        <w:rPr>
+          <w:rFonts w:ascii="Courier New" w:hAnsi="Courier New" w:cs="Courier New"/>
+        </w:rPr>
+      </w:pPr>
+      <w:r>
+        <w:rPr>
+          <w:rFonts w:ascii="Courier New" w:hAnsi="Courier New" w:cs="Courier New"/>
+        </w:rPr>
+        <w:t>Number of KGs</w:t>
+      </w:r>
+      <w:r>
+        <w:rPr>
+          <w:rFonts w:ascii="Courier New" w:hAnsi="Courier New" w:cs="Courier New"/>
+        </w:rPr>
+        <w:tab/>
+      </w:r>
+      <w:r>
+        <w:rPr>
+          <w:rFonts w:ascii="Courier New" w:hAnsi="Courier New" w:cs="Courier New"/>
+        </w:rPr>
+        <w:tab/>
+      </w:r>
+      <w:r>
+        <w:rPr>
+          <w:rFonts w:ascii="Courier New" w:hAnsi="Courier New" w:cs="Courier New"/>
+        </w:rPr>
+        <w:tab/>
+        <w:t>- 50</w:t>
+      </w:r>
+    </w:p>
+    <w:p>
+      <w:pPr>
+        <w:pStyle w:val="PlainText"/>
+        <w:rPr>
+          <w:rFonts w:ascii="Courier New" w:hAnsi="Courier New" w:cs="Courier New"/>
+        </w:rPr>
+      </w:pPr>
+      <w:r>
+        <w:rPr>
+          <w:rFonts w:ascii="Courier New" w:hAnsi="Courier New" w:cs="Courier New"/>
+        </w:rPr>
+        <w:t>Rate</w:t>
+      </w:r>
+      <w:r>
+        <w:rPr>
+          <w:rFonts w:ascii="Courier New" w:hAnsi="Courier New" w:cs="Courier New"/>
+        </w:rPr>
+        <w:tab/>
+      </w:r>
+      <w:r>
+        <w:rPr>
+          <w:rFonts w:ascii="Courier New" w:hAnsi="Courier New" w:cs="Courier New"/>
+        </w:rPr>
+        <w:tab/>
+      </w:r>
+      <w:r>
+        <w:rPr>
+          <w:rFonts w:ascii="Courier New" w:hAnsi="Courier New" w:cs="Courier New"/>
+        </w:rPr>
+        <w:tab/>
+      </w:r>
+      <w:r>
+        <w:rPr>
+          <w:rFonts w:ascii="Courier New" w:hAnsi="Courier New" w:cs="Courier New"/>
+        </w:rPr>
+        <w:tab/>
+      </w:r>
+      <w:r>
+        <w:rPr>
+          <w:rFonts w:ascii="Courier New" w:hAnsi="Courier New" w:cs="Courier New"/>
+        </w:rPr>
+        <w:tab/>
+        <w:t>- 15</w:t>
+      </w:r>
+    </w:p>
+    <w:p>
+      <w:pPr>
+        <w:pStyle w:val="PlainText"/>
+        <w:rPr>
+          <w:rFonts w:ascii="Courier New" w:hAnsi="Courier New" w:cs="Courier New"/>
+        </w:rPr>
+      </w:pPr>
+      <w:r>
+        <w:rPr>
+          <w:rFonts w:ascii="Courier New" w:hAnsi="Courier New" w:cs="Courier New"/>
+        </w:rPr>
+        <w:t>Total Price</w:t>
+      </w:r>
+      <w:r>
+        <w:rPr>
+          <w:rFonts w:ascii="Courier New" w:hAnsi="Courier New" w:cs="Courier New"/>
+        </w:rPr>
+        <w:tab/>
+      </w:r>
+      <w:r>
+        <w:rPr>
+          <w:rFonts w:ascii="Courier New" w:hAnsi="Courier New" w:cs="Courier New"/>
+        </w:rPr>
+        <w:tab/>
+      </w:r>
+      <w:r>
+        <w:rPr>
+          <w:rFonts w:ascii="Courier New" w:hAnsi="Courier New" w:cs="Courier New"/>
+        </w:rPr>
+        <w:tab/>
+      </w:r>
+      <w:r>
+        <w:rPr>
+          <w:rFonts w:ascii="Courier New" w:hAnsi="Courier New" w:cs="Courier New"/>
+        </w:rPr>
+        <w:tab/>
+        <w:t>- 750.0</w:t>
+      </w:r>
+    </w:p>
+    <w:p>
+      <w:pPr>
+        <w:pStyle w:val="PlainText"/>
+        <w:rPr>
+          <w:rFonts w:ascii="Courier New" w:hAnsi="Courier New" w:cs="Courier New"/>
+          <w:color w:val="FF0000"/>
+        </w:rPr>
+      </w:pPr>
+      <w:r>
+        <w:rPr>
+          <w:rFonts w:ascii="Courier New" w:hAnsi="Courier New" w:cs="Courier New"/>
+          <w:color w:val="FF0000"/>
+        </w:rPr>
+        <w:t>Amount Received</w:t>
+      </w:r>
+      <w:r>
+        <w:rPr>
+          <w:rFonts w:ascii="Courier New" w:hAnsi="Courier New" w:cs="Courier New"/>
+          <w:color w:val="FF0000"/>
+        </w:rPr>
+        <w:tab/>
+      </w:r>
+      <w:r>
+        <w:rPr>
+          <w:rFonts w:ascii="Courier New" w:hAnsi="Courier New" w:cs="Courier New"/>
+          <w:color w:val="FF0000"/>
+        </w:rPr>
+        <w:tab/>
+      </w:r>
+      <w:r>
+        <w:rPr>
+          <w:rFonts w:ascii="Courier New" w:hAnsi="Courier New" w:cs="Courier New"/>
+          <w:color w:val="FF0000"/>
+        </w:rPr>
+        <w:tab/>
+        <w:t>- 825</w:t>
+      </w:r>
+    </w:p>
+    <w:p>
+      <w:pPr>
+        <w:pStyle w:val="PlainText"/>
+        <w:rPr>
+          <w:rFonts w:ascii="Courier New" w:hAnsi="Courier New" w:cs="Courier New"/>
+          <w:b/>
+        </w:rPr>
+      </w:pPr>
+      <w:r>
+        <w:rPr>
+          <w:rFonts w:ascii="Courier New" w:hAnsi="Courier New" w:cs="Courier New"/>
+          <w:b/>
+        </w:rPr>
+        <w:t>Amount balance</w:t>
+      </w:r>
+      <w:r>
+        <w:rPr>
+          <w:rFonts w:ascii="Courier New" w:hAnsi="Courier New" w:cs="Courier New"/>
+          <w:b/>
+        </w:rPr>
+        <w:tab/>
+      </w:r>
+      <w:r>
+        <w:rPr>
+          <w:rFonts w:ascii="Courier New" w:hAnsi="Courier New" w:cs="Courier New"/>
+          <w:b/>
+        </w:rPr>
+        <w:tab/>
+      </w:r>
+      <w:r>
+        <w:rPr>
+          <w:rFonts w:ascii="Courier New" w:hAnsi="Courier New" w:cs="Courier New"/>
+          <w:b/>
+        </w:rPr>
+        <w:tab/>
+        <w:t>- 750.0</w:t>
+      </w:r>
+    </w:p>
+    <w:p>
+      <w:pPr>
+        <w:pStyle w:val="PlainText"/>
+        <w:rPr>
+          <w:rFonts w:ascii="Courier New" w:hAnsi="Courier New" w:cs="Courier New"/>
+        </w:rPr>
+      </w:pPr>
+      <w:r>
+        <w:rPr>
+          <w:rFonts w:ascii="Courier New" w:hAnsi="Courier New" w:cs="Courier New"/>
+        </w:rPr>
+        <w:t>Amount Received mode</w:t>
+      </w:r>
+      <w:r>
+        <w:rPr>
+          <w:rFonts w:ascii="Courier New" w:hAnsi="Courier New" w:cs="Courier New"/>
+        </w:rPr>
+        <w:tab/>
+      </w:r>
+      <w:r>
+        <w:rPr>
+          <w:rFonts w:ascii="Courier New" w:hAnsi="Courier New" w:cs="Courier New"/>
+        </w:rPr>
+        <w:tab/>
+        <w:t>- CASH</w:t>
+      </w:r>
+    </w:p>
+    <w:p>
+      <w:pPr>
+        <w:pStyle w:val="PlainText"/>
+        <w:rPr>
+          <w:rFonts w:ascii="Courier New" w:hAnsi="Courier New" w:cs="Courier New"/>
+        </w:rPr>
+      </w:pPr>
+    </w:p>
+    <w:p>
+      <w:pPr>
+        <w:pStyle w:val="PlainText"/>
+        <w:rPr>
+          <w:rFonts w:ascii="Courier New" w:hAnsi="Courier New" w:cs="Courier New"/>
+        </w:rPr>
+      </w:pPr>
     </w:p>
     <w:p>
       <w:pPr>

--- a/customer _details/GANGAMMA/SEP/TUMKUR/JITENDRA/PURCHASE DETAILS.docx
+++ b/customer _details/GANGAMMA/SEP/TUMKUR/JITENDRA/PURCHASE DETAILS.docx
@@ -1282,13 +1282,7 @@
         <w:rPr>
           <w:rFonts w:ascii="Courier New" w:hAnsi="Courier New" w:cs="Courier New"/>
         </w:rPr>
-        <w:t>MON Jan 21</w:t>
-      </w:r>
-      <w:r>
-        <w:rPr>
-          <w:rFonts w:ascii="Courier New" w:hAnsi="Courier New" w:cs="Courier New"/>
-        </w:rPr>
-        <w:t xml:space="preserve"> 12:03:48 IST 2019</w:t>
+        <w:t>MON Jan 21 12:03:48 IST 2019</w:t>
       </w:r>
     </w:p>
     <w:p>
@@ -1674,6 +1668,473 @@
         <w:tab/>
         <w:t>- CASH</w:t>
       </w:r>
+    </w:p>
+    <w:p>
+      <w:pPr>
+        <w:pStyle w:val="PlainText"/>
+        <w:rPr>
+          <w:rFonts w:ascii="Courier New" w:hAnsi="Courier New" w:cs="Courier New"/>
+        </w:rPr>
+      </w:pPr>
+      <w:r>
+        <w:rPr>
+          <w:rFonts w:ascii="Courier New" w:hAnsi="Courier New" w:cs="Courier New"/>
+        </w:rPr>
+        <w:t>TUE Jan 22</w:t>
+      </w:r>
+      <w:r>
+        <w:rPr>
+          <w:rFonts w:ascii="Courier New" w:hAnsi="Courier New" w:cs="Courier New"/>
+        </w:rPr>
+        <w:t xml:space="preserve"> 11:47:49 IST 2019</w:t>
+      </w:r>
+    </w:p>
+    <w:p>
+      <w:pPr>
+        <w:pStyle w:val="PlainText"/>
+        <w:rPr>
+          <w:rFonts w:ascii="Courier New" w:hAnsi="Courier New" w:cs="Courier New"/>
+        </w:rPr>
+      </w:pPr>
+      <w:r>
+        <w:rPr>
+          <w:rFonts w:ascii="Courier New" w:hAnsi="Courier New" w:cs="Courier New"/>
+        </w:rPr>
+        <w:t>Person Name</w:t>
+      </w:r>
+      <w:r>
+        <w:rPr>
+          <w:rFonts w:ascii="Courier New" w:hAnsi="Courier New" w:cs="Courier New"/>
+        </w:rPr>
+        <w:tab/>
+      </w:r>
+      <w:r>
+        <w:rPr>
+          <w:rFonts w:ascii="Courier New" w:hAnsi="Courier New" w:cs="Courier New"/>
+        </w:rPr>
+        <w:tab/>
+      </w:r>
+      <w:r>
+        <w:rPr>
+          <w:rFonts w:ascii="Courier New" w:hAnsi="Courier New" w:cs="Courier New"/>
+        </w:rPr>
+        <w:tab/>
+      </w:r>
+      <w:r>
+        <w:rPr>
+          <w:rFonts w:ascii="Courier New" w:hAnsi="Courier New" w:cs="Courier New"/>
+        </w:rPr>
+        <w:tab/>
+        <w:t>- JITENDRA</w:t>
+      </w:r>
+    </w:p>
+    <w:p>
+      <w:pPr>
+        <w:pStyle w:val="PlainText"/>
+        <w:rPr>
+          <w:rFonts w:ascii="Courier New" w:hAnsi="Courier New" w:cs="Courier New"/>
+        </w:rPr>
+      </w:pPr>
+      <w:r>
+        <w:rPr>
+          <w:rFonts w:ascii="Courier New" w:hAnsi="Courier New" w:cs="Courier New"/>
+        </w:rPr>
+        <w:t>Bill number</w:t>
+      </w:r>
+      <w:r>
+        <w:rPr>
+          <w:rFonts w:ascii="Courier New" w:hAnsi="Courier New" w:cs="Courier New"/>
+        </w:rPr>
+        <w:tab/>
+      </w:r>
+      <w:r>
+        <w:rPr>
+          <w:rFonts w:ascii="Courier New" w:hAnsi="Courier New" w:cs="Courier New"/>
+        </w:rPr>
+        <w:tab/>
+      </w:r>
+      <w:r>
+        <w:rPr>
+          <w:rFonts w:ascii="Courier New" w:hAnsi="Courier New" w:cs="Courier New"/>
+        </w:rPr>
+        <w:tab/>
+      </w:r>
+      <w:r>
+        <w:rPr>
+          <w:rFonts w:ascii="Courier New" w:hAnsi="Courier New" w:cs="Courier New"/>
+        </w:rPr>
+        <w:tab/>
+        <w:t>- 10361</w:t>
+      </w:r>
+    </w:p>
+    <w:p>
+      <w:pPr>
+        <w:pStyle w:val="PlainText"/>
+        <w:rPr>
+          <w:rFonts w:ascii="Courier New" w:hAnsi="Courier New" w:cs="Courier New"/>
+        </w:rPr>
+      </w:pPr>
+      <w:r>
+        <w:rPr>
+          <w:rFonts w:ascii="Courier New" w:hAnsi="Courier New" w:cs="Courier New"/>
+        </w:rPr>
+        <w:t>---------------------------------------------------------------</w:t>
+      </w:r>
+    </w:p>
+    <w:p>
+      <w:pPr>
+        <w:pStyle w:val="PlainText"/>
+        <w:rPr>
+          <w:rFonts w:ascii="Courier New" w:hAnsi="Courier New" w:cs="Courier New"/>
+        </w:rPr>
+      </w:pPr>
+      <w:r>
+        <w:rPr>
+          <w:rFonts w:ascii="Courier New" w:hAnsi="Courier New" w:cs="Courier New"/>
+        </w:rPr>
+        <w:t>Item Name</w:t>
+      </w:r>
+      <w:r>
+        <w:rPr>
+          <w:rFonts w:ascii="Courier New" w:hAnsi="Courier New" w:cs="Courier New"/>
+        </w:rPr>
+        <w:tab/>
+      </w:r>
+      <w:r>
+        <w:rPr>
+          <w:rFonts w:ascii="Courier New" w:hAnsi="Courier New" w:cs="Courier New"/>
+        </w:rPr>
+        <w:tab/>
+      </w:r>
+      <w:r>
+        <w:rPr>
+          <w:rFonts w:ascii="Courier New" w:hAnsi="Courier New" w:cs="Courier New"/>
+        </w:rPr>
+        <w:tab/>
+      </w:r>
+      <w:r>
+        <w:rPr>
+          <w:rFonts w:ascii="Courier New" w:hAnsi="Courier New" w:cs="Courier New"/>
+        </w:rPr>
+        <w:tab/>
+        <w:t>- CARROT</w:t>
+      </w:r>
+    </w:p>
+    <w:p>
+      <w:pPr>
+        <w:pStyle w:val="PlainText"/>
+        <w:rPr>
+          <w:rFonts w:ascii="Courier New" w:hAnsi="Courier New" w:cs="Courier New"/>
+          <w:color w:val="FF0000"/>
+        </w:rPr>
+      </w:pPr>
+      <w:r>
+        <w:rPr>
+          <w:rFonts w:ascii="Courier New" w:hAnsi="Courier New" w:cs="Courier New"/>
+          <w:color w:val="FF0000"/>
+        </w:rPr>
+        <w:t>Amount Received</w:t>
+      </w:r>
+      <w:r>
+        <w:rPr>
+          <w:rFonts w:ascii="Courier New" w:hAnsi="Courier New" w:cs="Courier New"/>
+          <w:color w:val="FF0000"/>
+        </w:rPr>
+        <w:tab/>
+      </w:r>
+      <w:r>
+        <w:rPr>
+          <w:rFonts w:ascii="Courier New" w:hAnsi="Courier New" w:cs="Courier New"/>
+          <w:color w:val="FF0000"/>
+        </w:rPr>
+        <w:tab/>
+      </w:r>
+      <w:r>
+        <w:rPr>
+          <w:rFonts w:ascii="Courier New" w:hAnsi="Courier New" w:cs="Courier New"/>
+          <w:color w:val="FF0000"/>
+        </w:rPr>
+        <w:tab/>
+        <w:t>- 750</w:t>
+      </w:r>
+    </w:p>
+    <w:p>
+      <w:pPr>
+        <w:pStyle w:val="PlainText"/>
+        <w:rPr>
+          <w:rFonts w:ascii="Courier New" w:hAnsi="Courier New" w:cs="Courier New"/>
+        </w:rPr>
+      </w:pPr>
+      <w:r>
+        <w:rPr>
+          <w:rFonts w:ascii="Courier New" w:hAnsi="Courier New" w:cs="Courier New"/>
+        </w:rPr>
+        <w:t>Amount Received mode</w:t>
+      </w:r>
+      <w:r>
+        <w:rPr>
+          <w:rFonts w:ascii="Courier New" w:hAnsi="Courier New" w:cs="Courier New"/>
+        </w:rPr>
+        <w:tab/>
+      </w:r>
+      <w:r>
+        <w:rPr>
+          <w:rFonts w:ascii="Courier New" w:hAnsi="Courier New" w:cs="Courier New"/>
+        </w:rPr>
+        <w:tab/>
+        <w:t>- CASH AND CLEARD</w:t>
+      </w:r>
+    </w:p>
+    <w:p>
+      <w:pPr>
+        <w:pStyle w:val="PlainText"/>
+        <w:rPr>
+          <w:rFonts w:ascii="Courier New" w:hAnsi="Courier New" w:cs="Courier New"/>
+        </w:rPr>
+      </w:pPr>
+    </w:p>
+    <w:p>
+      <w:pPr>
+        <w:pStyle w:val="PlainText"/>
+        <w:rPr>
+          <w:rFonts w:ascii="Courier New" w:hAnsi="Courier New" w:cs="Courier New"/>
+        </w:rPr>
+      </w:pPr>
+      <w:r>
+        <w:rPr>
+          <w:rFonts w:ascii="Courier New" w:hAnsi="Courier New" w:cs="Courier New"/>
+        </w:rPr>
+        <w:t>Item Name</w:t>
+      </w:r>
+      <w:r>
+        <w:rPr>
+          <w:rFonts w:ascii="Courier New" w:hAnsi="Courier New" w:cs="Courier New"/>
+        </w:rPr>
+        <w:tab/>
+      </w:r>
+      <w:r>
+        <w:rPr>
+          <w:rFonts w:ascii="Courier New" w:hAnsi="Courier New" w:cs="Courier New"/>
+        </w:rPr>
+        <w:tab/>
+      </w:r>
+      <w:r>
+        <w:rPr>
+          <w:rFonts w:ascii="Courier New" w:hAnsi="Courier New" w:cs="Courier New"/>
+        </w:rPr>
+        <w:tab/>
+      </w:r>
+      <w:r>
+        <w:rPr>
+          <w:rFonts w:ascii="Courier New" w:hAnsi="Courier New" w:cs="Courier New"/>
+        </w:rPr>
+        <w:tab/>
+        <w:t>- POTATO EVE</w:t>
+      </w:r>
+    </w:p>
+    <w:p>
+      <w:pPr>
+        <w:pStyle w:val="PlainText"/>
+        <w:rPr>
+          <w:rFonts w:ascii="Courier New" w:hAnsi="Courier New" w:cs="Courier New"/>
+        </w:rPr>
+      </w:pPr>
+      <w:r>
+        <w:rPr>
+          <w:rFonts w:ascii="Courier New" w:hAnsi="Courier New" w:cs="Courier New"/>
+        </w:rPr>
+        <w:t>Number of Pockets</w:t>
+      </w:r>
+      <w:r>
+        <w:rPr>
+          <w:rFonts w:ascii="Courier New" w:hAnsi="Courier New" w:cs="Courier New"/>
+        </w:rPr>
+        <w:tab/>
+      </w:r>
+      <w:r>
+        <w:rPr>
+          <w:rFonts w:ascii="Courier New" w:hAnsi="Courier New" w:cs="Courier New"/>
+        </w:rPr>
+        <w:tab/>
+      </w:r>
+      <w:r>
+        <w:rPr>
+          <w:rFonts w:ascii="Courier New" w:hAnsi="Courier New" w:cs="Courier New"/>
+        </w:rPr>
+        <w:tab/>
+        <w:t>- 1</w:t>
+      </w:r>
+    </w:p>
+    <w:p>
+      <w:pPr>
+        <w:pStyle w:val="PlainText"/>
+        <w:rPr>
+          <w:rFonts w:ascii="Courier New" w:hAnsi="Courier New" w:cs="Courier New"/>
+        </w:rPr>
+      </w:pPr>
+      <w:r>
+        <w:rPr>
+          <w:rFonts w:ascii="Courier New" w:hAnsi="Courier New" w:cs="Courier New"/>
+        </w:rPr>
+        <w:t>Number of KGs</w:t>
+      </w:r>
+      <w:r>
+        <w:rPr>
+          <w:rFonts w:ascii="Courier New" w:hAnsi="Courier New" w:cs="Courier New"/>
+        </w:rPr>
+        <w:tab/>
+      </w:r>
+      <w:r>
+        <w:rPr>
+          <w:rFonts w:ascii="Courier New" w:hAnsi="Courier New" w:cs="Courier New"/>
+        </w:rPr>
+        <w:tab/>
+      </w:r>
+      <w:r>
+        <w:rPr>
+          <w:rFonts w:ascii="Courier New" w:hAnsi="Courier New" w:cs="Courier New"/>
+        </w:rPr>
+        <w:tab/>
+        <w:t>- 56</w:t>
+      </w:r>
+    </w:p>
+    <w:p>
+      <w:pPr>
+        <w:pStyle w:val="PlainText"/>
+        <w:rPr>
+          <w:rFonts w:ascii="Courier New" w:hAnsi="Courier New" w:cs="Courier New"/>
+        </w:rPr>
+      </w:pPr>
+      <w:r>
+        <w:rPr>
+          <w:rFonts w:ascii="Courier New" w:hAnsi="Courier New" w:cs="Courier New"/>
+        </w:rPr>
+        <w:t>Rate</w:t>
+      </w:r>
+      <w:r>
+        <w:rPr>
+          <w:rFonts w:ascii="Courier New" w:hAnsi="Courier New" w:cs="Courier New"/>
+        </w:rPr>
+        <w:tab/>
+      </w:r>
+      <w:r>
+        <w:rPr>
+          <w:rFonts w:ascii="Courier New" w:hAnsi="Courier New" w:cs="Courier New"/>
+        </w:rPr>
+        <w:tab/>
+      </w:r>
+      <w:r>
+        <w:rPr>
+          <w:rFonts w:ascii="Courier New" w:hAnsi="Courier New" w:cs="Courier New"/>
+        </w:rPr>
+        <w:tab/>
+      </w:r>
+      <w:r>
+        <w:rPr>
+          <w:rFonts w:ascii="Courier New" w:hAnsi="Courier New" w:cs="Courier New"/>
+        </w:rPr>
+        <w:tab/>
+      </w:r>
+      <w:r>
+        <w:rPr>
+          <w:rFonts w:ascii="Courier New" w:hAnsi="Courier New" w:cs="Courier New"/>
+        </w:rPr>
+        <w:tab/>
+        <w:t>- 15</w:t>
+      </w:r>
+    </w:p>
+    <w:p>
+      <w:pPr>
+        <w:pStyle w:val="PlainText"/>
+        <w:rPr>
+          <w:rFonts w:ascii="Courier New" w:hAnsi="Courier New" w:cs="Courier New"/>
+        </w:rPr>
+      </w:pPr>
+      <w:r>
+        <w:rPr>
+          <w:rFonts w:ascii="Courier New" w:hAnsi="Courier New" w:cs="Courier New"/>
+        </w:rPr>
+        <w:t>Total Price</w:t>
+      </w:r>
+      <w:r>
+        <w:rPr>
+          <w:rFonts w:ascii="Courier New" w:hAnsi="Courier New" w:cs="Courier New"/>
+        </w:rPr>
+        <w:tab/>
+      </w:r>
+      <w:r>
+        <w:rPr>
+          <w:rFonts w:ascii="Courier New" w:hAnsi="Courier New" w:cs="Courier New"/>
+        </w:rPr>
+        <w:tab/>
+      </w:r>
+      <w:r>
+        <w:rPr>
+          <w:rFonts w:ascii="Courier New" w:hAnsi="Courier New" w:cs="Courier New"/>
+        </w:rPr>
+        <w:tab/>
+      </w:r>
+      <w:r>
+        <w:rPr>
+          <w:rFonts w:ascii="Courier New" w:hAnsi="Courier New" w:cs="Courier New"/>
+        </w:rPr>
+        <w:tab/>
+        <w:t>- 840.0</w:t>
+      </w:r>
+    </w:p>
+    <w:p>
+      <w:pPr>
+        <w:pStyle w:val="PlainText"/>
+        <w:rPr>
+          <w:rFonts w:ascii="Courier New" w:hAnsi="Courier New" w:cs="Courier New"/>
+          <w:b/>
+        </w:rPr>
+      </w:pPr>
+      <w:r>
+        <w:rPr>
+          <w:rFonts w:ascii="Courier New" w:hAnsi="Courier New" w:cs="Courier New"/>
+          <w:b/>
+        </w:rPr>
+        <w:t>Amount balance</w:t>
+      </w:r>
+      <w:r>
+        <w:rPr>
+          <w:rFonts w:ascii="Courier New" w:hAnsi="Courier New" w:cs="Courier New"/>
+          <w:b/>
+        </w:rPr>
+        <w:tab/>
+      </w:r>
+      <w:r>
+        <w:rPr>
+          <w:rFonts w:ascii="Courier New" w:hAnsi="Courier New" w:cs="Courier New"/>
+          <w:b/>
+        </w:rPr>
+        <w:tab/>
+      </w:r>
+      <w:r>
+        <w:rPr>
+          <w:rFonts w:ascii="Courier New" w:hAnsi="Courier New" w:cs="Courier New"/>
+          <w:b/>
+        </w:rPr>
+        <w:tab/>
+        <w:t>- 840.0</w:t>
+      </w:r>
+    </w:p>
+    <w:p>
+      <w:pPr>
+        <w:pStyle w:val="PlainText"/>
+        <w:rPr>
+          <w:rFonts w:ascii="Courier New" w:hAnsi="Courier New" w:cs="Courier New"/>
+        </w:rPr>
+      </w:pPr>
+    </w:p>
+    <w:p>
+      <w:pPr>
+        <w:pStyle w:val="PlainText"/>
+        <w:rPr>
+          <w:rFonts w:ascii="Courier New" w:hAnsi="Courier New" w:cs="Courier New"/>
+        </w:rPr>
+      </w:pPr>
     </w:p>
     <w:p>
       <w:pPr>

--- a/customer _details/GANGAMMA/SEP/TUMKUR/JITENDRA/PURCHASE DETAILS.docx
+++ b/customer _details/GANGAMMA/SEP/TUMKUR/JITENDRA/PURCHASE DETAILS.docx
@@ -1680,13 +1680,7 @@
         <w:rPr>
           <w:rFonts w:ascii="Courier New" w:hAnsi="Courier New" w:cs="Courier New"/>
         </w:rPr>
-        <w:t>TUE Jan 22</w:t>
-      </w:r>
-      <w:r>
-        <w:rPr>
-          <w:rFonts w:ascii="Courier New" w:hAnsi="Courier New" w:cs="Courier New"/>
-        </w:rPr>
-        <w:t xml:space="preserve"> 11:47:49 IST 2019</w:t>
+        <w:t>TUE Jan 22 11:47:49 IST 2019</w:t>
       </w:r>
     </w:p>
     <w:p>
@@ -2119,6 +2113,207 @@
         <w:tab/>
         <w:t>- 840.0</w:t>
       </w:r>
+    </w:p>
+    <w:p>
+      <w:pPr>
+        <w:pStyle w:val="PlainText"/>
+        <w:rPr>
+          <w:rFonts w:ascii="Courier New" w:hAnsi="Courier New" w:cs="Courier New"/>
+        </w:rPr>
+      </w:pPr>
+    </w:p>
+    <w:p>
+      <w:pPr>
+        <w:pStyle w:val="PlainText"/>
+        <w:rPr>
+          <w:rFonts w:ascii="Courier New" w:hAnsi="Courier New" w:cs="Courier New"/>
+        </w:rPr>
+      </w:pPr>
+    </w:p>
+    <w:p>
+      <w:pPr>
+        <w:pStyle w:val="PlainText"/>
+        <w:rPr>
+          <w:rFonts w:ascii="Courier New" w:hAnsi="Courier New" w:cs="Courier New"/>
+        </w:rPr>
+      </w:pPr>
+      <w:r>
+        <w:rPr>
+          <w:rFonts w:ascii="Courier New" w:hAnsi="Courier New" w:cs="Courier New"/>
+        </w:rPr>
+        <w:t>SUN Jan 27</w:t>
+      </w:r>
+      <w:r>
+        <w:rPr>
+          <w:rFonts w:ascii="Courier New" w:hAnsi="Courier New" w:cs="Courier New"/>
+        </w:rPr>
+        <w:t xml:space="preserve"> 13:44:13 IST 2019</w:t>
+      </w:r>
+    </w:p>
+    <w:p>
+      <w:pPr>
+        <w:pStyle w:val="PlainText"/>
+        <w:rPr>
+          <w:rFonts w:ascii="Courier New" w:hAnsi="Courier New" w:cs="Courier New"/>
+        </w:rPr>
+      </w:pPr>
+      <w:r>
+        <w:rPr>
+          <w:rFonts w:ascii="Courier New" w:hAnsi="Courier New" w:cs="Courier New"/>
+        </w:rPr>
+        <w:t>Person Name</w:t>
+      </w:r>
+      <w:r>
+        <w:rPr>
+          <w:rFonts w:ascii="Courier New" w:hAnsi="Courier New" w:cs="Courier New"/>
+        </w:rPr>
+        <w:tab/>
+      </w:r>
+      <w:r>
+        <w:rPr>
+          <w:rFonts w:ascii="Courier New" w:hAnsi="Courier New" w:cs="Courier New"/>
+        </w:rPr>
+        <w:tab/>
+      </w:r>
+      <w:r>
+        <w:rPr>
+          <w:rFonts w:ascii="Courier New" w:hAnsi="Courier New" w:cs="Courier New"/>
+        </w:rPr>
+        <w:tab/>
+      </w:r>
+      <w:r>
+        <w:rPr>
+          <w:rFonts w:ascii="Courier New" w:hAnsi="Courier New" w:cs="Courier New"/>
+        </w:rPr>
+        <w:tab/>
+        <w:t>- JITENDRA</w:t>
+      </w:r>
+    </w:p>
+    <w:p>
+      <w:pPr>
+        <w:pStyle w:val="PlainText"/>
+        <w:rPr>
+          <w:rFonts w:ascii="Courier New" w:hAnsi="Courier New" w:cs="Courier New"/>
+        </w:rPr>
+      </w:pPr>
+      <w:r>
+        <w:rPr>
+          <w:rFonts w:ascii="Courier New" w:hAnsi="Courier New" w:cs="Courier New"/>
+        </w:rPr>
+        <w:t>---------------------------------------------------------------</w:t>
+      </w:r>
+    </w:p>
+    <w:p>
+      <w:pPr>
+        <w:pStyle w:val="PlainText"/>
+        <w:rPr>
+          <w:rFonts w:ascii="Courier New" w:hAnsi="Courier New" w:cs="Courier New"/>
+        </w:rPr>
+      </w:pPr>
+      <w:r>
+        <w:rPr>
+          <w:rFonts w:ascii="Courier New" w:hAnsi="Courier New" w:cs="Courier New"/>
+        </w:rPr>
+        <w:t>Item Name</w:t>
+      </w:r>
+      <w:r>
+        <w:rPr>
+          <w:rFonts w:ascii="Courier New" w:hAnsi="Courier New" w:cs="Courier New"/>
+        </w:rPr>
+        <w:tab/>
+      </w:r>
+      <w:r>
+        <w:rPr>
+          <w:rFonts w:ascii="Courier New" w:hAnsi="Courier New" w:cs="Courier New"/>
+        </w:rPr>
+        <w:tab/>
+      </w:r>
+      <w:r>
+        <w:rPr>
+          <w:rFonts w:ascii="Courier New" w:hAnsi="Courier New" w:cs="Courier New"/>
+        </w:rPr>
+        <w:tab/>
+      </w:r>
+      <w:r>
+        <w:rPr>
+          <w:rFonts w:ascii="Courier New" w:hAnsi="Courier New" w:cs="Courier New"/>
+        </w:rPr>
+        <w:tab/>
+        <w:t>- CARROT</w:t>
+      </w:r>
+    </w:p>
+    <w:p>
+      <w:pPr>
+        <w:pStyle w:val="PlainText"/>
+        <w:rPr>
+          <w:rFonts w:ascii="Courier New" w:hAnsi="Courier New" w:cs="Courier New"/>
+          <w:color w:val="FF0000"/>
+        </w:rPr>
+      </w:pPr>
+      <w:r>
+        <w:rPr>
+          <w:rFonts w:ascii="Courier New" w:hAnsi="Courier New" w:cs="Courier New"/>
+          <w:color w:val="FF0000"/>
+        </w:rPr>
+        <w:t>Amount Received</w:t>
+      </w:r>
+      <w:r>
+        <w:rPr>
+          <w:rFonts w:ascii="Courier New" w:hAnsi="Courier New" w:cs="Courier New"/>
+          <w:color w:val="FF0000"/>
+        </w:rPr>
+        <w:tab/>
+      </w:r>
+      <w:r>
+        <w:rPr>
+          <w:rFonts w:ascii="Courier New" w:hAnsi="Courier New" w:cs="Courier New"/>
+          <w:color w:val="FF0000"/>
+        </w:rPr>
+        <w:tab/>
+      </w:r>
+      <w:r>
+        <w:rPr>
+          <w:rFonts w:ascii="Courier New" w:hAnsi="Courier New" w:cs="Courier New"/>
+          <w:color w:val="FF0000"/>
+        </w:rPr>
+        <w:tab/>
+        <w:t>- 840</w:t>
+      </w:r>
+    </w:p>
+    <w:p>
+      <w:pPr>
+        <w:pStyle w:val="PlainText"/>
+        <w:rPr>
+          <w:rFonts w:ascii="Courier New" w:hAnsi="Courier New" w:cs="Courier New"/>
+        </w:rPr>
+      </w:pPr>
+      <w:r>
+        <w:rPr>
+          <w:rFonts w:ascii="Courier New" w:hAnsi="Courier New" w:cs="Courier New"/>
+        </w:rPr>
+        <w:t>Amount Received mode</w:t>
+      </w:r>
+      <w:r>
+        <w:rPr>
+          <w:rFonts w:ascii="Courier New" w:hAnsi="Courier New" w:cs="Courier New"/>
+        </w:rPr>
+        <w:tab/>
+      </w:r>
+      <w:r>
+        <w:rPr>
+          <w:rFonts w:ascii="Courier New" w:hAnsi="Courier New" w:cs="Courier New"/>
+        </w:rPr>
+        <w:tab/>
+        <w:t>- CASH AND CLEARD</w:t>
+      </w:r>
+    </w:p>
+    <w:p>
+      <w:pPr>
+        <w:pStyle w:val="PlainText"/>
+        <w:rPr>
+          <w:rFonts w:ascii="Courier New" w:hAnsi="Courier New" w:cs="Courier New"/>
+        </w:rPr>
+      </w:pPr>
     </w:p>
     <w:p>
       <w:pPr>

--- a/customer _details/GANGAMMA/SEP/TUMKUR/JITENDRA/PURCHASE DETAILS.docx
+++ b/customer _details/GANGAMMA/SEP/TUMKUR/JITENDRA/PURCHASE DETAILS.docx
@@ -2141,13 +2141,7 @@
         <w:rPr>
           <w:rFonts w:ascii="Courier New" w:hAnsi="Courier New" w:cs="Courier New"/>
         </w:rPr>
-        <w:t>SUN Jan 27</w:t>
-      </w:r>
-      <w:r>
-        <w:rPr>
-          <w:rFonts w:ascii="Courier New" w:hAnsi="Courier New" w:cs="Courier New"/>
-        </w:rPr>
-        <w:t xml:space="preserve"> 13:44:13 IST 2019</w:t>
+        <w:t>SUN Jan 27 13:44:13 IST 2019</w:t>
       </w:r>
     </w:p>
     <w:p>
@@ -2306,6 +2300,566 @@
         <w:tab/>
         <w:t>- CASH AND CLEARD</w:t>
       </w:r>
+    </w:p>
+    <w:p>
+      <w:pPr>
+        <w:pStyle w:val="PlainText"/>
+        <w:rPr>
+          <w:rFonts w:ascii="Courier New" w:hAnsi="Courier New" w:cs="Courier New"/>
+        </w:rPr>
+      </w:pPr>
+    </w:p>
+    <w:p>
+      <w:pPr>
+        <w:pStyle w:val="PlainText"/>
+        <w:rPr>
+          <w:rFonts w:ascii="Courier New" w:hAnsi="Courier New" w:cs="Courier New"/>
+        </w:rPr>
+      </w:pPr>
+      <w:r>
+        <w:rPr>
+          <w:rFonts w:ascii="Courier New" w:hAnsi="Courier New" w:cs="Courier New"/>
+        </w:rPr>
+        <w:t>TUE May 01 15:51:27 IST 2019</w:t>
+      </w:r>
+    </w:p>
+    <w:p>
+      <w:pPr>
+        <w:pStyle w:val="PlainText"/>
+        <w:rPr>
+          <w:rFonts w:ascii="Courier New" w:hAnsi="Courier New" w:cs="Courier New"/>
+        </w:rPr>
+      </w:pPr>
+      <w:r>
+        <w:rPr>
+          <w:rFonts w:ascii="Courier New" w:hAnsi="Courier New" w:cs="Courier New"/>
+        </w:rPr>
+        <w:t>Person Name</w:t>
+      </w:r>
+      <w:r>
+        <w:rPr>
+          <w:rFonts w:ascii="Courier New" w:hAnsi="Courier New" w:cs="Courier New"/>
+        </w:rPr>
+        <w:tab/>
+      </w:r>
+      <w:r>
+        <w:rPr>
+          <w:rFonts w:ascii="Courier New" w:hAnsi="Courier New" w:cs="Courier New"/>
+        </w:rPr>
+        <w:tab/>
+      </w:r>
+      <w:r>
+        <w:rPr>
+          <w:rFonts w:ascii="Courier New" w:hAnsi="Courier New" w:cs="Courier New"/>
+        </w:rPr>
+        <w:tab/>
+      </w:r>
+      <w:r>
+        <w:rPr>
+          <w:rFonts w:ascii="Courier New" w:hAnsi="Courier New" w:cs="Courier New"/>
+        </w:rPr>
+        <w:tab/>
+        <w:t>- JITENDRA</w:t>
+      </w:r>
+    </w:p>
+    <w:p>
+      <w:pPr>
+        <w:pStyle w:val="PlainText"/>
+        <w:rPr>
+          <w:rFonts w:ascii="Courier New" w:hAnsi="Courier New" w:cs="Courier New"/>
+        </w:rPr>
+      </w:pPr>
+      <w:r>
+        <w:rPr>
+          <w:rFonts w:ascii="Courier New" w:hAnsi="Courier New" w:cs="Courier New"/>
+        </w:rPr>
+        <w:t>Bill number</w:t>
+      </w:r>
+      <w:r>
+        <w:rPr>
+          <w:rFonts w:ascii="Courier New" w:hAnsi="Courier New" w:cs="Courier New"/>
+        </w:rPr>
+        <w:tab/>
+      </w:r>
+      <w:r>
+        <w:rPr>
+          <w:rFonts w:ascii="Courier New" w:hAnsi="Courier New" w:cs="Courier New"/>
+        </w:rPr>
+        <w:tab/>
+      </w:r>
+      <w:r>
+        <w:rPr>
+          <w:rFonts w:ascii="Courier New" w:hAnsi="Courier New" w:cs="Courier New"/>
+        </w:rPr>
+        <w:tab/>
+      </w:r>
+      <w:r>
+        <w:rPr>
+          <w:rFonts w:ascii="Courier New" w:hAnsi="Courier New" w:cs="Courier New"/>
+        </w:rPr>
+        <w:tab/>
+        <w:t>- 12533</w:t>
+      </w:r>
+    </w:p>
+    <w:p>
+      <w:pPr>
+        <w:pStyle w:val="PlainText"/>
+        <w:rPr>
+          <w:rFonts w:ascii="Courier New" w:hAnsi="Courier New" w:cs="Courier New"/>
+        </w:rPr>
+      </w:pPr>
+      <w:r>
+        <w:rPr>
+          <w:rFonts w:ascii="Courier New" w:hAnsi="Courier New" w:cs="Courier New"/>
+        </w:rPr>
+        <w:t>---------------------------------------------------------------</w:t>
+      </w:r>
+    </w:p>
+    <w:p>
+      <w:pPr>
+        <w:pStyle w:val="PlainText"/>
+        <w:rPr>
+          <w:rFonts w:ascii="Courier New" w:hAnsi="Courier New" w:cs="Courier New"/>
+        </w:rPr>
+      </w:pPr>
+      <w:r>
+        <w:rPr>
+          <w:rFonts w:ascii="Courier New" w:hAnsi="Courier New" w:cs="Courier New"/>
+        </w:rPr>
+        <w:t>Item Name</w:t>
+      </w:r>
+      <w:r>
+        <w:rPr>
+          <w:rFonts w:ascii="Courier New" w:hAnsi="Courier New" w:cs="Courier New"/>
+        </w:rPr>
+        <w:tab/>
+      </w:r>
+      <w:r>
+        <w:rPr>
+          <w:rFonts w:ascii="Courier New" w:hAnsi="Courier New" w:cs="Courier New"/>
+        </w:rPr>
+        <w:tab/>
+      </w:r>
+      <w:r>
+        <w:rPr>
+          <w:rFonts w:ascii="Courier New" w:hAnsi="Courier New" w:cs="Courier New"/>
+        </w:rPr>
+        <w:tab/>
+      </w:r>
+      <w:r>
+        <w:rPr>
+          <w:rFonts w:ascii="Courier New" w:hAnsi="Courier New" w:cs="Courier New"/>
+        </w:rPr>
+        <w:tab/>
+        <w:t>- CARROT</w:t>
+      </w:r>
+    </w:p>
+    <w:p>
+      <w:pPr>
+        <w:pStyle w:val="PlainText"/>
+        <w:rPr>
+          <w:rFonts w:ascii="Courier New" w:hAnsi="Courier New" w:cs="Courier New"/>
+        </w:rPr>
+      </w:pPr>
+      <w:r>
+        <w:rPr>
+          <w:rFonts w:ascii="Courier New" w:hAnsi="Courier New" w:cs="Courier New"/>
+        </w:rPr>
+        <w:t>Number of Pockets</w:t>
+      </w:r>
+      <w:r>
+        <w:rPr>
+          <w:rFonts w:ascii="Courier New" w:hAnsi="Courier New" w:cs="Courier New"/>
+        </w:rPr>
+        <w:tab/>
+      </w:r>
+      <w:r>
+        <w:rPr>
+          <w:rFonts w:ascii="Courier New" w:hAnsi="Courier New" w:cs="Courier New"/>
+        </w:rPr>
+        <w:tab/>
+      </w:r>
+      <w:r>
+        <w:rPr>
+          <w:rFonts w:ascii="Courier New" w:hAnsi="Courier New" w:cs="Courier New"/>
+        </w:rPr>
+        <w:tab/>
+        <w:t>- 1</w:t>
+      </w:r>
+    </w:p>
+    <w:p>
+      <w:pPr>
+        <w:pStyle w:val="PlainText"/>
+        <w:rPr>
+          <w:rFonts w:ascii="Courier New" w:hAnsi="Courier New" w:cs="Courier New"/>
+        </w:rPr>
+      </w:pPr>
+      <w:r>
+        <w:rPr>
+          <w:rFonts w:ascii="Courier New" w:hAnsi="Courier New" w:cs="Courier New"/>
+        </w:rPr>
+        <w:t>Number of KGs</w:t>
+      </w:r>
+      <w:r>
+        <w:rPr>
+          <w:rFonts w:ascii="Courier New" w:hAnsi="Courier New" w:cs="Courier New"/>
+        </w:rPr>
+        <w:tab/>
+      </w:r>
+      <w:r>
+        <w:rPr>
+          <w:rFonts w:ascii="Courier New" w:hAnsi="Courier New" w:cs="Courier New"/>
+        </w:rPr>
+        <w:tab/>
+      </w:r>
+      <w:r>
+        <w:rPr>
+          <w:rFonts w:ascii="Courier New" w:hAnsi="Courier New" w:cs="Courier New"/>
+        </w:rPr>
+        <w:tab/>
+        <w:t>- 87</w:t>
+      </w:r>
+    </w:p>
+    <w:p>
+      <w:pPr>
+        <w:pStyle w:val="PlainText"/>
+        <w:rPr>
+          <w:rFonts w:ascii="Courier New" w:hAnsi="Courier New" w:cs="Courier New"/>
+        </w:rPr>
+      </w:pPr>
+      <w:r>
+        <w:rPr>
+          <w:rFonts w:ascii="Courier New" w:hAnsi="Courier New" w:cs="Courier New"/>
+        </w:rPr>
+        <w:t>Rate</w:t>
+      </w:r>
+      <w:r>
+        <w:rPr>
+          <w:rFonts w:ascii="Courier New" w:hAnsi="Courier New" w:cs="Courier New"/>
+        </w:rPr>
+        <w:tab/>
+      </w:r>
+      <w:r>
+        <w:rPr>
+          <w:rFonts w:ascii="Courier New" w:hAnsi="Courier New" w:cs="Courier New"/>
+        </w:rPr>
+        <w:tab/>
+      </w:r>
+      <w:r>
+        <w:rPr>
+          <w:rFonts w:ascii="Courier New" w:hAnsi="Courier New" w:cs="Courier New"/>
+        </w:rPr>
+        <w:tab/>
+      </w:r>
+      <w:r>
+        <w:rPr>
+          <w:rFonts w:ascii="Courier New" w:hAnsi="Courier New" w:cs="Courier New"/>
+        </w:rPr>
+        <w:tab/>
+      </w:r>
+      <w:r>
+        <w:rPr>
+          <w:rFonts w:ascii="Courier New" w:hAnsi="Courier New" w:cs="Courier New"/>
+        </w:rPr>
+        <w:tab/>
+        <w:t>- 25</w:t>
+      </w:r>
+    </w:p>
+    <w:p>
+      <w:pPr>
+        <w:pStyle w:val="PlainText"/>
+        <w:rPr>
+          <w:rFonts w:ascii="Courier New" w:hAnsi="Courier New" w:cs="Courier New"/>
+        </w:rPr>
+      </w:pPr>
+      <w:r>
+        <w:rPr>
+          <w:rFonts w:ascii="Courier New" w:hAnsi="Courier New" w:cs="Courier New"/>
+        </w:rPr>
+        <w:t>Total Price</w:t>
+      </w:r>
+      <w:r>
+        <w:rPr>
+          <w:rFonts w:ascii="Courier New" w:hAnsi="Courier New" w:cs="Courier New"/>
+        </w:rPr>
+        <w:tab/>
+      </w:r>
+      <w:r>
+        <w:rPr>
+          <w:rFonts w:ascii="Courier New" w:hAnsi="Courier New" w:cs="Courier New"/>
+        </w:rPr>
+        <w:tab/>
+      </w:r>
+      <w:r>
+        <w:rPr>
+          <w:rFonts w:ascii="Courier New" w:hAnsi="Courier New" w:cs="Courier New"/>
+        </w:rPr>
+        <w:tab/>
+      </w:r>
+      <w:r>
+        <w:rPr>
+          <w:rFonts w:ascii="Courier New" w:hAnsi="Courier New" w:cs="Courier New"/>
+        </w:rPr>
+        <w:tab/>
+        <w:t>- 2175.0</w:t>
+      </w:r>
+    </w:p>
+    <w:p>
+      <w:pPr>
+        <w:pStyle w:val="PlainText"/>
+        <w:rPr>
+          <w:rFonts w:ascii="Courier New" w:hAnsi="Courier New" w:cs="Courier New"/>
+          <w:b/>
+        </w:rPr>
+      </w:pPr>
+      <w:r>
+        <w:rPr>
+          <w:rFonts w:ascii="Courier New" w:hAnsi="Courier New" w:cs="Courier New"/>
+          <w:b/>
+        </w:rPr>
+        <w:t>Amount balance</w:t>
+      </w:r>
+      <w:r>
+        <w:rPr>
+          <w:rFonts w:ascii="Courier New" w:hAnsi="Courier New" w:cs="Courier New"/>
+          <w:b/>
+        </w:rPr>
+        <w:tab/>
+      </w:r>
+      <w:r>
+        <w:rPr>
+          <w:rFonts w:ascii="Courier New" w:hAnsi="Courier New" w:cs="Courier New"/>
+          <w:b/>
+        </w:rPr>
+        <w:tab/>
+      </w:r>
+      <w:r>
+        <w:rPr>
+          <w:rFonts w:ascii="Courier New" w:hAnsi="Courier New" w:cs="Courier New"/>
+          <w:b/>
+        </w:rPr>
+        <w:tab/>
+        <w:t>- 2175.0</w:t>
+      </w:r>
+    </w:p>
+    <w:p>
+      <w:pPr>
+        <w:pStyle w:val="PlainText"/>
+        <w:rPr>
+          <w:rFonts w:ascii="Courier New" w:hAnsi="Courier New" w:cs="Courier New"/>
+          <w:b/>
+        </w:rPr>
+      </w:pPr>
+    </w:p>
+    <w:p>
+      <w:pPr>
+        <w:pStyle w:val="PlainText"/>
+        <w:rPr>
+          <w:rFonts w:ascii="Courier New" w:hAnsi="Courier New" w:cs="Courier New"/>
+        </w:rPr>
+      </w:pPr>
+      <w:r>
+        <w:rPr>
+          <w:rFonts w:ascii="Courier New" w:hAnsi="Courier New" w:cs="Courier New"/>
+        </w:rPr>
+        <w:t>THU May 02</w:t>
+      </w:r>
+      <w:r>
+        <w:rPr>
+          <w:rFonts w:ascii="Courier New" w:hAnsi="Courier New" w:cs="Courier New"/>
+        </w:rPr>
+        <w:t xml:space="preserve"> 13:58:38 IST 2019</w:t>
+      </w:r>
+    </w:p>
+    <w:p>
+      <w:pPr>
+        <w:pStyle w:val="PlainText"/>
+        <w:rPr>
+          <w:rFonts w:ascii="Courier New" w:hAnsi="Courier New" w:cs="Courier New"/>
+        </w:rPr>
+      </w:pPr>
+      <w:r>
+        <w:rPr>
+          <w:rFonts w:ascii="Courier New" w:hAnsi="Courier New" w:cs="Courier New"/>
+        </w:rPr>
+        <w:t>Person Name</w:t>
+      </w:r>
+      <w:r>
+        <w:rPr>
+          <w:rFonts w:ascii="Courier New" w:hAnsi="Courier New" w:cs="Courier New"/>
+        </w:rPr>
+        <w:tab/>
+      </w:r>
+      <w:r>
+        <w:rPr>
+          <w:rFonts w:ascii="Courier New" w:hAnsi="Courier New" w:cs="Courier New"/>
+        </w:rPr>
+        <w:tab/>
+      </w:r>
+      <w:r>
+        <w:rPr>
+          <w:rFonts w:ascii="Courier New" w:hAnsi="Courier New" w:cs="Courier New"/>
+        </w:rPr>
+        <w:tab/>
+      </w:r>
+      <w:r>
+        <w:rPr>
+          <w:rFonts w:ascii="Courier New" w:hAnsi="Courier New" w:cs="Courier New"/>
+        </w:rPr>
+        <w:tab/>
+        <w:t>- JITENDRA</w:t>
+      </w:r>
+    </w:p>
+    <w:p>
+      <w:pPr>
+        <w:pStyle w:val="PlainText"/>
+        <w:rPr>
+          <w:rFonts w:ascii="Courier New" w:hAnsi="Courier New" w:cs="Courier New"/>
+        </w:rPr>
+      </w:pPr>
+      <w:r>
+        <w:rPr>
+          <w:rFonts w:ascii="Courier New" w:hAnsi="Courier New" w:cs="Courier New"/>
+        </w:rPr>
+        <w:t>---------------------------------------------------------------</w:t>
+      </w:r>
+    </w:p>
+    <w:p>
+      <w:pPr>
+        <w:pStyle w:val="PlainText"/>
+        <w:rPr>
+          <w:rFonts w:ascii="Courier New" w:hAnsi="Courier New" w:cs="Courier New"/>
+        </w:rPr>
+      </w:pPr>
+      <w:r>
+        <w:rPr>
+          <w:rFonts w:ascii="Courier New" w:hAnsi="Courier New" w:cs="Courier New"/>
+        </w:rPr>
+        <w:t>Item Name</w:t>
+      </w:r>
+      <w:r>
+        <w:rPr>
+          <w:rFonts w:ascii="Courier New" w:hAnsi="Courier New" w:cs="Courier New"/>
+        </w:rPr>
+        <w:tab/>
+      </w:r>
+      <w:r>
+        <w:rPr>
+          <w:rFonts w:ascii="Courier New" w:hAnsi="Courier New" w:cs="Courier New"/>
+        </w:rPr>
+        <w:tab/>
+      </w:r>
+      <w:r>
+        <w:rPr>
+          <w:rFonts w:ascii="Courier New" w:hAnsi="Courier New" w:cs="Courier New"/>
+        </w:rPr>
+        <w:tab/>
+      </w:r>
+      <w:r>
+        <w:rPr>
+          <w:rFonts w:ascii="Courier New" w:hAnsi="Courier New" w:cs="Courier New"/>
+        </w:rPr>
+        <w:tab/>
+        <w:t>- POTATO</w:t>
+      </w:r>
+    </w:p>
+    <w:p>
+      <w:pPr>
+        <w:pStyle w:val="PlainText"/>
+        <w:rPr>
+          <w:rFonts w:ascii="Courier New" w:hAnsi="Courier New" w:cs="Courier New"/>
+          <w:color w:val="FF0000"/>
+        </w:rPr>
+      </w:pPr>
+      <w:r>
+        <w:rPr>
+          <w:rFonts w:ascii="Courier New" w:hAnsi="Courier New" w:cs="Courier New"/>
+          <w:color w:val="FF0000"/>
+        </w:rPr>
+        <w:t>Amount Received</w:t>
+      </w:r>
+      <w:r>
+        <w:rPr>
+          <w:rFonts w:ascii="Courier New" w:hAnsi="Courier New" w:cs="Courier New"/>
+          <w:color w:val="FF0000"/>
+        </w:rPr>
+        <w:tab/>
+      </w:r>
+      <w:r>
+        <w:rPr>
+          <w:rFonts w:ascii="Courier New" w:hAnsi="Courier New" w:cs="Courier New"/>
+          <w:color w:val="FF0000"/>
+        </w:rPr>
+        <w:tab/>
+      </w:r>
+      <w:r>
+        <w:rPr>
+          <w:rFonts w:ascii="Courier New" w:hAnsi="Courier New" w:cs="Courier New"/>
+          <w:color w:val="FF0000"/>
+        </w:rPr>
+        <w:tab/>
+        <w:t>- 2175</w:t>
+      </w:r>
+    </w:p>
+    <w:p>
+      <w:pPr>
+        <w:pStyle w:val="PlainText"/>
+        <w:rPr>
+          <w:rFonts w:ascii="Courier New" w:hAnsi="Courier New" w:cs="Courier New"/>
+        </w:rPr>
+      </w:pPr>
+      <w:r>
+        <w:rPr>
+          <w:rFonts w:ascii="Courier New" w:hAnsi="Courier New" w:cs="Courier New"/>
+        </w:rPr>
+        <w:t>Amount Received mode</w:t>
+      </w:r>
+      <w:r>
+        <w:rPr>
+          <w:rFonts w:ascii="Courier New" w:hAnsi="Courier New" w:cs="Courier New"/>
+        </w:rPr>
+        <w:tab/>
+      </w:r>
+      <w:r>
+        <w:rPr>
+          <w:rFonts w:ascii="Courier New" w:hAnsi="Courier New" w:cs="Courier New"/>
+        </w:rPr>
+        <w:tab/>
+        <w:t>- CASH AND CLEARD</w:t>
+      </w:r>
+    </w:p>
+    <w:p>
+      <w:pPr>
+        <w:pStyle w:val="PlainText"/>
+        <w:rPr>
+          <w:rFonts w:ascii="Courier New" w:hAnsi="Courier New" w:cs="Courier New"/>
+        </w:rPr>
+      </w:pPr>
+    </w:p>
+    <w:p>
+      <w:pPr>
+        <w:pStyle w:val="PlainText"/>
+        <w:rPr>
+          <w:rFonts w:ascii="Courier New" w:hAnsi="Courier New" w:cs="Courier New"/>
+          <w:b/>
+        </w:rPr>
+      </w:pPr>
+    </w:p>
+    <w:p>
+      <w:pPr>
+        <w:pStyle w:val="PlainText"/>
+        <w:rPr>
+          <w:rFonts w:ascii="Courier New" w:hAnsi="Courier New" w:cs="Courier New"/>
+        </w:rPr>
+      </w:pPr>
+    </w:p>
+    <w:p>
+      <w:pPr>
+        <w:pStyle w:val="PlainText"/>
+        <w:rPr>
+          <w:rFonts w:ascii="Courier New" w:hAnsi="Courier New" w:cs="Courier New"/>
+        </w:rPr>
+      </w:pPr>
     </w:p>
     <w:p>
       <w:pPr>
